--- a/Doc1.docx
+++ b/Doc1.docx
@@ -3,6 +3,823 @@
 <w:document xmlns:wpc="http://schemas.microsoft.com/office/word/2010/wordprocessingCanvas" xmlns:cx="http://schemas.microsoft.com/office/drawing/2014/chartex" xmlns:mc="http://schemas.openxmlformats.org/markup-compatibility/2006" xmlns:o="urn:schemas-microsoft-com:office:office" xmlns:r="http://schemas.openxmlformats.org/officeDocument/2006/relationships" xmlns:m="http://schemas.openxmlformats.org/officeDocument/2006/math" xmlns:v="urn:schemas-microsoft-com:vml" xmlns:wp14="http://schemas.microsoft.com/office/word/2010/wordprocessingDrawing" xmlns:wp="http://schemas.openxmlformats.org/drawingml/2006/wordprocessingDrawing" xmlns:w10="urn:schemas-microsoft-com:office:word" xmlns:w="http://schemas.openxmlformats.org/wordprocessingml/2006/main" xmlns:w14="http://schemas.microsoft.com/office/word/2010/wordml" xmlns:w15="http://schemas.microsoft.com/office/word/2012/wordml" xmlns:w16se="http://schemas.microsoft.com/office/word/2015/wordml/symex" xmlns:wpg="http://schemas.microsoft.com/office/word/2010/wordprocessingGroup" xmlns:wpi="http://schemas.microsoft.com/office/word/2010/wordprocessingInk" xmlns:wne="http://schemas.microsoft.com/office/word/2006/wordml" xmlns:wps="http://schemas.microsoft.com/office/word/2010/wordprocessingShape" mc:Ignorable="w14 w15 w16se wp14">
   <w:body>
     <w:p>
+      <w:r>
+        <w:rPr>
+          <w:noProof/>
+        </w:rPr>
+        <mc:AlternateContent>
+          <mc:Choice Requires="wps">
+            <w:drawing>
+              <wp:anchor distT="45720" distB="45720" distL="114300" distR="114300" simplePos="0" relativeHeight="251663360" behindDoc="0" locked="0" layoutInCell="1" allowOverlap="1" wp14:anchorId="5EAE80A6" wp14:editId="678A3DD0">
+                <wp:simplePos x="0" y="0"/>
+                <wp:positionH relativeFrom="column">
+                  <wp:posOffset>4313082</wp:posOffset>
+                </wp:positionH>
+                <wp:positionV relativeFrom="paragraph">
+                  <wp:posOffset>2303780</wp:posOffset>
+                </wp:positionV>
+                <wp:extent cx="1988288" cy="1020726"/>
+                <wp:effectExtent l="0" t="0" r="0" b="0"/>
+                <wp:wrapNone/>
+                <wp:docPr id="2" name="Cuadro de texto 2"/>
+                <wp:cNvGraphicFramePr>
+                  <a:graphicFrameLocks xmlns:a="http://schemas.openxmlformats.org/drawingml/2006/main"/>
+                </wp:cNvGraphicFramePr>
+                <a:graphic xmlns:a="http://schemas.openxmlformats.org/drawingml/2006/main">
+                  <a:graphicData uri="http://schemas.microsoft.com/office/word/2010/wordprocessingShape">
+                    <wps:wsp>
+                      <wps:cNvSpPr txBox="1">
+                        <a:spLocks noChangeArrowheads="1"/>
+                      </wps:cNvSpPr>
+                      <wps:spPr bwMode="auto">
+                        <a:xfrm>
+                          <a:off x="0" y="0"/>
+                          <a:ext cx="1988288" cy="1020726"/>
+                        </a:xfrm>
+                        <a:prstGeom prst="rect">
+                          <a:avLst/>
+                        </a:prstGeom>
+                        <a:noFill/>
+                        <a:ln w="9525">
+                          <a:noFill/>
+                          <a:miter lim="800000"/>
+                          <a:headEnd/>
+                          <a:tailEnd/>
+                        </a:ln>
+                      </wps:spPr>
+                      <wps:txbx>
+                        <w:txbxContent>
+                          <w:p>
+                            <w:pPr>
+                              <w:pStyle w:val="Prrafodelista"/>
+                              <w:numPr>
+                                <w:ilvl w:val="0"/>
+                                <w:numId w:val="2"/>
+                              </w:numPr>
+                              <w:rPr>
+                                <w:lang w:val="es-PE"/>
+                              </w:rPr>
+                            </w:pPr>
+                            <w:r>
+                              <w:rPr>
+                                <w:lang w:val="es-PE"/>
+                              </w:rPr>
+                              <w:t>Logros</w:t>
+                            </w:r>
+                          </w:p>
+                          <w:p>
+                            <w:pPr>
+                              <w:pStyle w:val="Prrafodelista"/>
+                              <w:numPr>
+                                <w:ilvl w:val="0"/>
+                                <w:numId w:val="2"/>
+                              </w:numPr>
+                              <w:rPr>
+                                <w:lang w:val="es-PE"/>
+                              </w:rPr>
+                            </w:pPr>
+                            <w:r>
+                              <w:rPr>
+                                <w:lang w:val="es-PE"/>
+                              </w:rPr>
+                              <w:t>Avatares</w:t>
+                            </w:r>
+                          </w:p>
+                          <w:p>
+                            <w:pPr>
+                              <w:pStyle w:val="Prrafodelista"/>
+                              <w:numPr>
+                                <w:ilvl w:val="0"/>
+                                <w:numId w:val="2"/>
+                              </w:numPr>
+                              <w:rPr>
+                                <w:lang w:val="es-PE"/>
+                              </w:rPr>
+                            </w:pPr>
+                            <w:r>
+                              <w:rPr>
+                                <w:lang w:val="es-PE"/>
+                              </w:rPr>
+                              <w:t>Niveles</w:t>
+                            </w:r>
+                          </w:p>
+                          <w:p>
+                            <w:pPr>
+                              <w:pStyle w:val="Prrafodelista"/>
+                              <w:numPr>
+                                <w:ilvl w:val="0"/>
+                                <w:numId w:val="2"/>
+                              </w:numPr>
+                              <w:rPr>
+                                <w:lang w:val="es-PE"/>
+                              </w:rPr>
+                            </w:pPr>
+                            <w:r>
+                              <w:rPr>
+                                <w:lang w:val="es-PE"/>
+                              </w:rPr>
+                              <w:t>Rankings</w:t>
+                            </w:r>
+                          </w:p>
+                          <w:p>
+                            <w:pPr>
+                              <w:pStyle w:val="Prrafodelista"/>
+                              <w:numPr>
+                                <w:ilvl w:val="0"/>
+                                <w:numId w:val="2"/>
+                              </w:numPr>
+                              <w:rPr>
+                                <w:lang w:val="es-PE"/>
+                              </w:rPr>
+                            </w:pPr>
+                            <w:r>
+                              <w:rPr>
+                                <w:lang w:val="es-PE"/>
+                              </w:rPr>
+                              <w:t>Puntos…</w:t>
+                            </w:r>
+                          </w:p>
+                          <w:p>
+                            <w:pPr>
+                              <w:pStyle w:val="Prrafodelista"/>
+                              <w:numPr>
+                                <w:ilvl w:val="0"/>
+                                <w:numId w:val="2"/>
+                              </w:numPr>
+                              <w:rPr>
+                                <w:lang w:val="es-PE"/>
+                              </w:rPr>
+                            </w:pPr>
+                          </w:p>
+                        </w:txbxContent>
+                      </wps:txbx>
+                      <wps:bodyPr rot="0" vert="horz" wrap="square" lIns="91440" tIns="45720" rIns="91440" bIns="45720" anchor="t" anchorCtr="0">
+                        <a:noAutofit/>
+                      </wps:bodyPr>
+                    </wps:wsp>
+                  </a:graphicData>
+                </a:graphic>
+                <wp14:sizeRelH relativeFrom="margin">
+                  <wp14:pctWidth>0</wp14:pctWidth>
+                </wp14:sizeRelH>
+                <wp14:sizeRelV relativeFrom="margin">
+                  <wp14:pctHeight>0</wp14:pctHeight>
+                </wp14:sizeRelV>
+              </wp:anchor>
+            </w:drawing>
+          </mc:Choice>
+          <mc:Fallback>
+            <w:pict>
+              <v:shapetype w14:anchorId="5EAE80A6" id="_x0000_t202" coordsize="21600,21600" o:spt="202" path="m,l,21600r21600,l21600,xe">
+                <v:stroke joinstyle="miter"/>
+                <v:path gradientshapeok="t" o:connecttype="rect"/>
+              </v:shapetype>
+              <v:shape id="Cuadro de texto 2" o:spid="_x0000_s1026" type="#_x0000_t202" style="position:absolute;margin-left:339.6pt;margin-top:181.4pt;width:156.55pt;height:80.35pt;z-index:251663360;visibility:visible;mso-wrap-style:square;mso-width-percent:0;mso-height-percent:0;mso-wrap-distance-left:9pt;mso-wrap-distance-top:3.6pt;mso-wrap-distance-right:9pt;mso-wrap-distance-bottom:3.6pt;mso-position-horizontal:absolute;mso-position-horizontal-relative:text;mso-position-vertical:absolute;mso-position-vertical-relative:text;mso-width-percent:0;mso-height-percent:0;mso-width-relative:margin;mso-height-relative:margin;v-text-anchor:top" o:gfxdata="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" filled="f" stroked="f">
+                <v:textbox>
+                  <w:txbxContent>
+                    <w:p>
+                      <w:pPr>
+                        <w:pStyle w:val="Prrafodelista"/>
+                        <w:numPr>
+                          <w:ilvl w:val="0"/>
+                          <w:numId w:val="2"/>
+                        </w:numPr>
+                        <w:rPr>
+                          <w:lang w:val="es-PE"/>
+                        </w:rPr>
+                      </w:pPr>
+                      <w:r>
+                        <w:rPr>
+                          <w:lang w:val="es-PE"/>
+                        </w:rPr>
+                        <w:t>Logros</w:t>
+                      </w:r>
+                    </w:p>
+                    <w:p>
+                      <w:pPr>
+                        <w:pStyle w:val="Prrafodelista"/>
+                        <w:numPr>
+                          <w:ilvl w:val="0"/>
+                          <w:numId w:val="2"/>
+                        </w:numPr>
+                        <w:rPr>
+                          <w:lang w:val="es-PE"/>
+                        </w:rPr>
+                      </w:pPr>
+                      <w:r>
+                        <w:rPr>
+                          <w:lang w:val="es-PE"/>
+                        </w:rPr>
+                        <w:t>Avatares</w:t>
+                      </w:r>
+                    </w:p>
+                    <w:p>
+                      <w:pPr>
+                        <w:pStyle w:val="Prrafodelista"/>
+                        <w:numPr>
+                          <w:ilvl w:val="0"/>
+                          <w:numId w:val="2"/>
+                        </w:numPr>
+                        <w:rPr>
+                          <w:lang w:val="es-PE"/>
+                        </w:rPr>
+                      </w:pPr>
+                      <w:r>
+                        <w:rPr>
+                          <w:lang w:val="es-PE"/>
+                        </w:rPr>
+                        <w:t>Niveles</w:t>
+                      </w:r>
+                    </w:p>
+                    <w:p>
+                      <w:pPr>
+                        <w:pStyle w:val="Prrafodelista"/>
+                        <w:numPr>
+                          <w:ilvl w:val="0"/>
+                          <w:numId w:val="2"/>
+                        </w:numPr>
+                        <w:rPr>
+                          <w:lang w:val="es-PE"/>
+                        </w:rPr>
+                      </w:pPr>
+                      <w:r>
+                        <w:rPr>
+                          <w:lang w:val="es-PE"/>
+                        </w:rPr>
+                        <w:t>Rankings</w:t>
+                      </w:r>
+                    </w:p>
+                    <w:p>
+                      <w:pPr>
+                        <w:pStyle w:val="Prrafodelista"/>
+                        <w:numPr>
+                          <w:ilvl w:val="0"/>
+                          <w:numId w:val="2"/>
+                        </w:numPr>
+                        <w:rPr>
+                          <w:lang w:val="es-PE"/>
+                        </w:rPr>
+                      </w:pPr>
+                      <w:r>
+                        <w:rPr>
+                          <w:lang w:val="es-PE"/>
+                        </w:rPr>
+                        <w:t>Puntos…</w:t>
+                      </w:r>
+                    </w:p>
+                    <w:p>
+                      <w:pPr>
+                        <w:pStyle w:val="Prrafodelista"/>
+                        <w:numPr>
+                          <w:ilvl w:val="0"/>
+                          <w:numId w:val="2"/>
+                        </w:numPr>
+                        <w:rPr>
+                          <w:lang w:val="es-PE"/>
+                        </w:rPr>
+                      </w:pPr>
+                    </w:p>
+                  </w:txbxContent>
+                </v:textbox>
+              </v:shape>
+            </w:pict>
+          </mc:Fallback>
+        </mc:AlternateContent>
+      </w:r>
+      <w:r>
+        <w:rPr>
+          <w:noProof/>
+        </w:rPr>
+        <mc:AlternateContent>
+          <mc:Choice Requires="wps">
+            <w:drawing>
+              <wp:anchor distT="45720" distB="45720" distL="114300" distR="114300" simplePos="0" relativeHeight="251661312" behindDoc="0" locked="0" layoutInCell="1" allowOverlap="1" wp14:anchorId="0EA3A41C" wp14:editId="36DB6C03">
+                <wp:simplePos x="0" y="0"/>
+                <wp:positionH relativeFrom="column">
+                  <wp:posOffset>4313244</wp:posOffset>
+                </wp:positionH>
+                <wp:positionV relativeFrom="paragraph">
+                  <wp:posOffset>1145082</wp:posOffset>
+                </wp:positionV>
+                <wp:extent cx="1988288" cy="1020726"/>
+                <wp:effectExtent l="0" t="0" r="0" b="0"/>
+                <wp:wrapNone/>
+                <wp:docPr id="1" name="Cuadro de texto 2"/>
+                <wp:cNvGraphicFramePr>
+                  <a:graphicFrameLocks xmlns:a="http://schemas.openxmlformats.org/drawingml/2006/main"/>
+                </wp:cNvGraphicFramePr>
+                <a:graphic xmlns:a="http://schemas.openxmlformats.org/drawingml/2006/main">
+                  <a:graphicData uri="http://schemas.microsoft.com/office/word/2010/wordprocessingShape">
+                    <wps:wsp>
+                      <wps:cNvSpPr txBox="1">
+                        <a:spLocks noChangeArrowheads="1"/>
+                      </wps:cNvSpPr>
+                      <wps:spPr bwMode="auto">
+                        <a:xfrm>
+                          <a:off x="0" y="0"/>
+                          <a:ext cx="1988288" cy="1020726"/>
+                        </a:xfrm>
+                        <a:prstGeom prst="rect">
+                          <a:avLst/>
+                        </a:prstGeom>
+                        <a:noFill/>
+                        <a:ln w="9525">
+                          <a:noFill/>
+                          <a:miter lim="800000"/>
+                          <a:headEnd/>
+                          <a:tailEnd/>
+                        </a:ln>
+                      </wps:spPr>
+                      <wps:txbx>
+                        <w:txbxContent>
+                          <w:p>
+                            <w:pPr>
+                              <w:pStyle w:val="Prrafodelista"/>
+                              <w:numPr>
+                                <w:ilvl w:val="0"/>
+                                <w:numId w:val="2"/>
+                              </w:numPr>
+                              <w:rPr>
+                                <w:lang w:val="es-PE"/>
+                              </w:rPr>
+                            </w:pPr>
+                            <w:r>
+                              <w:rPr>
+                                <w:lang w:val="es-PE"/>
+                              </w:rPr>
+                              <w:t xml:space="preserve">Retos </w:t>
+                            </w:r>
+                          </w:p>
+                          <w:p>
+                            <w:pPr>
+                              <w:pStyle w:val="Prrafodelista"/>
+                              <w:numPr>
+                                <w:ilvl w:val="0"/>
+                                <w:numId w:val="2"/>
+                              </w:numPr>
+                              <w:rPr>
+                                <w:lang w:val="es-PE"/>
+                              </w:rPr>
+                            </w:pPr>
+                            <w:r>
+                              <w:rPr>
+                                <w:lang w:val="es-PE"/>
+                              </w:rPr>
+                              <w:t xml:space="preserve">Competición </w:t>
+                            </w:r>
+                          </w:p>
+                          <w:p>
+                            <w:pPr>
+                              <w:pStyle w:val="Prrafodelista"/>
+                              <w:numPr>
+                                <w:ilvl w:val="0"/>
+                                <w:numId w:val="2"/>
+                              </w:numPr>
+                              <w:rPr>
+                                <w:lang w:val="es-PE"/>
+                              </w:rPr>
+                            </w:pPr>
+                            <w:r>
+                              <w:rPr>
+                                <w:lang w:val="es-PE"/>
+                              </w:rPr>
+                              <w:t xml:space="preserve">Cooperación </w:t>
+                            </w:r>
+                          </w:p>
+                          <w:p>
+                            <w:pPr>
+                              <w:pStyle w:val="Prrafodelista"/>
+                              <w:numPr>
+                                <w:ilvl w:val="0"/>
+                                <w:numId w:val="2"/>
+                              </w:numPr>
+                              <w:rPr>
+                                <w:lang w:val="es-PE"/>
+                              </w:rPr>
+                            </w:pPr>
+                            <w:r>
+                              <w:rPr>
+                                <w:lang w:val="es-PE"/>
+                              </w:rPr>
+                              <w:t>Feedback</w:t>
+                            </w:r>
+                          </w:p>
+                          <w:p>
+                            <w:pPr>
+                              <w:pStyle w:val="Prrafodelista"/>
+                              <w:numPr>
+                                <w:ilvl w:val="0"/>
+                                <w:numId w:val="2"/>
+                              </w:numPr>
+                              <w:rPr>
+                                <w:lang w:val="es-PE"/>
+                              </w:rPr>
+                            </w:pPr>
+                            <w:r>
+                              <w:rPr>
+                                <w:lang w:val="es-PE"/>
+                              </w:rPr>
+                              <w:t>Recompensas…</w:t>
+                            </w:r>
+                          </w:p>
+                          <w:p>
+                            <w:pPr>
+                              <w:pStyle w:val="Prrafodelista"/>
+                              <w:numPr>
+                                <w:ilvl w:val="0"/>
+                                <w:numId w:val="2"/>
+                              </w:numPr>
+                              <w:rPr>
+                                <w:lang w:val="es-PE"/>
+                              </w:rPr>
+                            </w:pPr>
+                          </w:p>
+                        </w:txbxContent>
+                      </wps:txbx>
+                      <wps:bodyPr rot="0" vert="horz" wrap="square" lIns="91440" tIns="45720" rIns="91440" bIns="45720" anchor="t" anchorCtr="0">
+                        <a:noAutofit/>
+                      </wps:bodyPr>
+                    </wps:wsp>
+                  </a:graphicData>
+                </a:graphic>
+                <wp14:sizeRelH relativeFrom="margin">
+                  <wp14:pctWidth>0</wp14:pctWidth>
+                </wp14:sizeRelH>
+                <wp14:sizeRelV relativeFrom="margin">
+                  <wp14:pctHeight>0</wp14:pctHeight>
+                </wp14:sizeRelV>
+              </wp:anchor>
+            </w:drawing>
+          </mc:Choice>
+          <mc:Fallback>
+            <w:pict>
+              <v:shape w14:anchorId="0EA3A41C" id="_x0000_s1027" type="#_x0000_t202" style="position:absolute;margin-left:339.65pt;margin-top:90.15pt;width:156.55pt;height:80.35pt;z-index:251661312;visibility:visible;mso-wrap-style:square;mso-width-percent:0;mso-height-percent:0;mso-wrap-distance-left:9pt;mso-wrap-distance-top:3.6pt;mso-wrap-distance-right:9pt;mso-wrap-distance-bottom:3.6pt;mso-position-horizontal:absolute;mso-position-horizontal-relative:text;mso-position-vertical:absolute;mso-position-vertical-relative:text;mso-width-percent:0;mso-height-percent:0;mso-width-relative:margin;mso-height-relative:margin;v-text-anchor:top" o:gfxdata="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" filled="f" stroked="f">
+                <v:textbox>
+                  <w:txbxContent>
+                    <w:p>
+                      <w:pPr>
+                        <w:pStyle w:val="Prrafodelista"/>
+                        <w:numPr>
+                          <w:ilvl w:val="0"/>
+                          <w:numId w:val="2"/>
+                        </w:numPr>
+                        <w:rPr>
+                          <w:lang w:val="es-PE"/>
+                        </w:rPr>
+                      </w:pPr>
+                      <w:r>
+                        <w:rPr>
+                          <w:lang w:val="es-PE"/>
+                        </w:rPr>
+                        <w:t xml:space="preserve">Retos </w:t>
+                      </w:r>
+                    </w:p>
+                    <w:p>
+                      <w:pPr>
+                        <w:pStyle w:val="Prrafodelista"/>
+                        <w:numPr>
+                          <w:ilvl w:val="0"/>
+                          <w:numId w:val="2"/>
+                        </w:numPr>
+                        <w:rPr>
+                          <w:lang w:val="es-PE"/>
+                        </w:rPr>
+                      </w:pPr>
+                      <w:r>
+                        <w:rPr>
+                          <w:lang w:val="es-PE"/>
+                        </w:rPr>
+                        <w:t xml:space="preserve">Competición </w:t>
+                      </w:r>
+                    </w:p>
+                    <w:p>
+                      <w:pPr>
+                        <w:pStyle w:val="Prrafodelista"/>
+                        <w:numPr>
+                          <w:ilvl w:val="0"/>
+                          <w:numId w:val="2"/>
+                        </w:numPr>
+                        <w:rPr>
+                          <w:lang w:val="es-PE"/>
+                        </w:rPr>
+                      </w:pPr>
+                      <w:r>
+                        <w:rPr>
+                          <w:lang w:val="es-PE"/>
+                        </w:rPr>
+                        <w:t xml:space="preserve">Cooperación </w:t>
+                      </w:r>
+                    </w:p>
+                    <w:p>
+                      <w:pPr>
+                        <w:pStyle w:val="Prrafodelista"/>
+                        <w:numPr>
+                          <w:ilvl w:val="0"/>
+                          <w:numId w:val="2"/>
+                        </w:numPr>
+                        <w:rPr>
+                          <w:lang w:val="es-PE"/>
+                        </w:rPr>
+                      </w:pPr>
+                      <w:r>
+                        <w:rPr>
+                          <w:lang w:val="es-PE"/>
+                        </w:rPr>
+                        <w:t>Feedback</w:t>
+                      </w:r>
+                    </w:p>
+                    <w:p>
+                      <w:pPr>
+                        <w:pStyle w:val="Prrafodelista"/>
+                        <w:numPr>
+                          <w:ilvl w:val="0"/>
+                          <w:numId w:val="2"/>
+                        </w:numPr>
+                        <w:rPr>
+                          <w:lang w:val="es-PE"/>
+                        </w:rPr>
+                      </w:pPr>
+                      <w:r>
+                        <w:rPr>
+                          <w:lang w:val="es-PE"/>
+                        </w:rPr>
+                        <w:t>Recompensas…</w:t>
+                      </w:r>
+                    </w:p>
+                    <w:p>
+                      <w:pPr>
+                        <w:pStyle w:val="Prrafodelista"/>
+                        <w:numPr>
+                          <w:ilvl w:val="0"/>
+                          <w:numId w:val="2"/>
+                        </w:numPr>
+                        <w:rPr>
+                          <w:lang w:val="es-PE"/>
+                        </w:rPr>
+                      </w:pPr>
+                    </w:p>
+                  </w:txbxContent>
+                </v:textbox>
+              </v:shape>
+            </w:pict>
+          </mc:Fallback>
+        </mc:AlternateContent>
+      </w:r>
+      <w:r>
+        <w:rPr>
+          <w:noProof/>
+        </w:rPr>
+        <mc:AlternateContent>
+          <mc:Choice Requires="wps">
+            <w:drawing>
+              <wp:anchor distT="45720" distB="45720" distL="114300" distR="114300" simplePos="0" relativeHeight="251659264" behindDoc="0" locked="0" layoutInCell="1" allowOverlap="1">
+                <wp:simplePos x="0" y="0"/>
+                <wp:positionH relativeFrom="column">
+                  <wp:posOffset>4309612</wp:posOffset>
+                </wp:positionH>
+                <wp:positionV relativeFrom="paragraph">
+                  <wp:posOffset>25075</wp:posOffset>
+                </wp:positionV>
+                <wp:extent cx="1988288" cy="1020726"/>
+                <wp:effectExtent l="0" t="0" r="0" b="0"/>
+                <wp:wrapNone/>
+                <wp:docPr id="217" name="Cuadro de texto 2"/>
+                <wp:cNvGraphicFramePr>
+                  <a:graphicFrameLocks xmlns:a="http://schemas.openxmlformats.org/drawingml/2006/main"/>
+                </wp:cNvGraphicFramePr>
+                <a:graphic xmlns:a="http://schemas.openxmlformats.org/drawingml/2006/main">
+                  <a:graphicData uri="http://schemas.microsoft.com/office/word/2010/wordprocessingShape">
+                    <wps:wsp>
+                      <wps:cNvSpPr txBox="1">
+                        <a:spLocks noChangeArrowheads="1"/>
+                      </wps:cNvSpPr>
+                      <wps:spPr bwMode="auto">
+                        <a:xfrm>
+                          <a:off x="0" y="0"/>
+                          <a:ext cx="1988288" cy="1020726"/>
+                        </a:xfrm>
+                        <a:prstGeom prst="rect">
+                          <a:avLst/>
+                        </a:prstGeom>
+                        <a:noFill/>
+                        <a:ln w="9525">
+                          <a:noFill/>
+                          <a:miter lim="800000"/>
+                          <a:headEnd/>
+                          <a:tailEnd/>
+                        </a:ln>
+                      </wps:spPr>
+                      <wps:txbx>
+                        <w:txbxContent>
+                          <w:p>
+                            <w:pPr>
+                              <w:pStyle w:val="Prrafodelista"/>
+                              <w:numPr>
+                                <w:ilvl w:val="0"/>
+                                <w:numId w:val="2"/>
+                              </w:numPr>
+                              <w:rPr>
+                                <w:lang w:val="es-PE"/>
+                              </w:rPr>
+                            </w:pPr>
+                            <w:r>
+                              <w:rPr>
+                                <w:lang w:val="es-PE"/>
+                              </w:rPr>
+                              <w:t>Limitaciones</w:t>
+                            </w:r>
+                          </w:p>
+                          <w:p>
+                            <w:pPr>
+                              <w:pStyle w:val="Prrafodelista"/>
+                              <w:numPr>
+                                <w:ilvl w:val="0"/>
+                                <w:numId w:val="2"/>
+                              </w:numPr>
+                              <w:rPr>
+                                <w:lang w:val="es-PE"/>
+                              </w:rPr>
+                            </w:pPr>
+                            <w:r>
+                              <w:rPr>
+                                <w:lang w:val="es-PE"/>
+                              </w:rPr>
+                              <w:t>Emociones</w:t>
+                            </w:r>
+                          </w:p>
+                          <w:p>
+                            <w:pPr>
+                              <w:pStyle w:val="Prrafodelista"/>
+                              <w:numPr>
+                                <w:ilvl w:val="0"/>
+                                <w:numId w:val="2"/>
+                              </w:numPr>
+                              <w:rPr>
+                                <w:lang w:val="es-PE"/>
+                              </w:rPr>
+                            </w:pPr>
+                            <w:r>
+                              <w:rPr>
+                                <w:lang w:val="es-PE"/>
+                              </w:rPr>
+                              <w:t xml:space="preserve">Narración </w:t>
+                            </w:r>
+                          </w:p>
+                          <w:p>
+                            <w:pPr>
+                              <w:pStyle w:val="Prrafodelista"/>
+                              <w:numPr>
+                                <w:ilvl w:val="0"/>
+                                <w:numId w:val="2"/>
+                              </w:numPr>
+                              <w:rPr>
+                                <w:lang w:val="es-PE"/>
+                              </w:rPr>
+                            </w:pPr>
+                            <w:r>
+                              <w:rPr>
+                                <w:lang w:val="es-PE"/>
+                              </w:rPr>
+                              <w:t xml:space="preserve">Progresión </w:t>
+                            </w:r>
+                          </w:p>
+                          <w:p>
+                            <w:pPr>
+                              <w:pStyle w:val="Prrafodelista"/>
+                              <w:numPr>
+                                <w:ilvl w:val="0"/>
+                                <w:numId w:val="2"/>
+                              </w:numPr>
+                              <w:rPr>
+                                <w:lang w:val="es-PE"/>
+                              </w:rPr>
+                            </w:pPr>
+                            <w:r>
+                              <w:rPr>
+                                <w:lang w:val="es-PE"/>
+                              </w:rPr>
+                              <w:t>Relaciones…</w:t>
+                            </w:r>
+                          </w:p>
+                        </w:txbxContent>
+                      </wps:txbx>
+                      <wps:bodyPr rot="0" vert="horz" wrap="square" lIns="91440" tIns="45720" rIns="91440" bIns="45720" anchor="t" anchorCtr="0">
+                        <a:noAutofit/>
+                      </wps:bodyPr>
+                    </wps:wsp>
+                  </a:graphicData>
+                </a:graphic>
+                <wp14:sizeRelH relativeFrom="margin">
+                  <wp14:pctWidth>0</wp14:pctWidth>
+                </wp14:sizeRelH>
+                <wp14:sizeRelV relativeFrom="margin">
+                  <wp14:pctHeight>0</wp14:pctHeight>
+                </wp14:sizeRelV>
+              </wp:anchor>
+            </w:drawing>
+          </mc:Choice>
+          <mc:Fallback>
+            <w:pict>
+              <v:shape id="_x0000_s1028" type="#_x0000_t202" style="position:absolute;margin-left:339.35pt;margin-top:1.95pt;width:156.55pt;height:80.35pt;z-index:251659264;visibility:visible;mso-wrap-style:square;mso-width-percent:0;mso-height-percent:0;mso-wrap-distance-left:9pt;mso-wrap-distance-top:3.6pt;mso-wrap-distance-right:9pt;mso-wrap-distance-bottom:3.6pt;mso-position-horizontal:absolute;mso-position-horizontal-relative:text;mso-position-vertical:absolute;mso-position-vertical-relative:text;mso-width-percent:0;mso-height-percent:0;mso-width-relative:margin;mso-height-relative:margin;v-text-anchor:top" o:gfxdata="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" filled="f" stroked="f">
+                <v:textbox>
+                  <w:txbxContent>
+                    <w:p>
+                      <w:pPr>
+                        <w:pStyle w:val="Prrafodelista"/>
+                        <w:numPr>
+                          <w:ilvl w:val="0"/>
+                          <w:numId w:val="2"/>
+                        </w:numPr>
+                        <w:rPr>
+                          <w:lang w:val="es-PE"/>
+                        </w:rPr>
+                      </w:pPr>
+                      <w:r>
+                        <w:rPr>
+                          <w:lang w:val="es-PE"/>
+                        </w:rPr>
+                        <w:t>Limitaciones</w:t>
+                      </w:r>
+                    </w:p>
+                    <w:p>
+                      <w:pPr>
+                        <w:pStyle w:val="Prrafodelista"/>
+                        <w:numPr>
+                          <w:ilvl w:val="0"/>
+                          <w:numId w:val="2"/>
+                        </w:numPr>
+                        <w:rPr>
+                          <w:lang w:val="es-PE"/>
+                        </w:rPr>
+                      </w:pPr>
+                      <w:r>
+                        <w:rPr>
+                          <w:lang w:val="es-PE"/>
+                        </w:rPr>
+                        <w:t>Emociones</w:t>
+                      </w:r>
+                    </w:p>
+                    <w:p>
+                      <w:pPr>
+                        <w:pStyle w:val="Prrafodelista"/>
+                        <w:numPr>
+                          <w:ilvl w:val="0"/>
+                          <w:numId w:val="2"/>
+                        </w:numPr>
+                        <w:rPr>
+                          <w:lang w:val="es-PE"/>
+                        </w:rPr>
+                      </w:pPr>
+                      <w:r>
+                        <w:rPr>
+                          <w:lang w:val="es-PE"/>
+                        </w:rPr>
+                        <w:t xml:space="preserve">Narración </w:t>
+                      </w:r>
+                    </w:p>
+                    <w:p>
+                      <w:pPr>
+                        <w:pStyle w:val="Prrafodelista"/>
+                        <w:numPr>
+                          <w:ilvl w:val="0"/>
+                          <w:numId w:val="2"/>
+                        </w:numPr>
+                        <w:rPr>
+                          <w:lang w:val="es-PE"/>
+                        </w:rPr>
+                      </w:pPr>
+                      <w:r>
+                        <w:rPr>
+                          <w:lang w:val="es-PE"/>
+                        </w:rPr>
+                        <w:t xml:space="preserve">Progresión </w:t>
+                      </w:r>
+                    </w:p>
+                    <w:p>
+                      <w:pPr>
+                        <w:pStyle w:val="Prrafodelista"/>
+                        <w:numPr>
+                          <w:ilvl w:val="0"/>
+                          <w:numId w:val="2"/>
+                        </w:numPr>
+                        <w:rPr>
+                          <w:lang w:val="es-PE"/>
+                        </w:rPr>
+                      </w:pPr>
+                      <w:r>
+                        <w:rPr>
+                          <w:lang w:val="es-PE"/>
+                        </w:rPr>
+                        <w:t>Relaciones…</w:t>
+                      </w:r>
+                    </w:p>
+                  </w:txbxContent>
+                </v:textbox>
+              </v:shape>
+            </w:pict>
+          </mc:Fallback>
+        </mc:AlternateContent>
+      </w:r>
       <w:r>
         <w:rPr>
           <w:rFonts w:ascii="Times New Roman" w:hAnsi="Times New Roman"/>
@@ -14,18 +831,25 @@
         </w:rPr>
         <w:drawing>
           <wp:inline distT="0" distB="0" distL="0" distR="0" wp14:anchorId="68FBA94D" wp14:editId="199AEB0E">
-            <wp:extent cx="7166345" cy="4093535"/>
-            <wp:effectExtent l="0" t="19050" r="34925" b="40640"/>
+            <wp:extent cx="4550734" cy="3264195"/>
+            <wp:effectExtent l="19050" t="0" r="40640" b="12700"/>
             <wp:docPr id="3" name="Diagrama 3"/>
             <wp:cNvGraphicFramePr/>
             <a:graphic xmlns:a="http://schemas.openxmlformats.org/drawingml/2006/main">
               <a:graphicData uri="http://schemas.openxmlformats.org/drawingml/2006/diagram">
-                <dgm:relIds xmlns:dgm="http://schemas.openxmlformats.org/drawingml/2006/diagram" xmlns:r="http://schemas.openxmlformats.org/officeDocument/2006/relationships" r:dm="rId4" r:lo="rId5" r:qs="rId6" r:cs="rId7"/>
+                <dgm:relIds xmlns:dgm="http://schemas.openxmlformats.org/drawingml/2006/diagram" xmlns:r="http://schemas.openxmlformats.org/officeDocument/2006/relationships" r:dm="rId5" r:lo="rId6" r:qs="rId7" r:cs="rId8"/>
               </a:graphicData>
             </a:graphic>
           </wp:inline>
         </w:drawing>
       </w:r>
+    </w:p>
+    <w:p/>
+    <w:p/>
+    <w:p/>
+    <w:p/>
+    <w:p/>
+    <w:p>
       <w:bookmarkStart w:id="0" w:name="_GoBack"/>
       <w:bookmarkEnd w:id="0"/>
     </w:p>
@@ -37,6 +861,242 @@
     </w:sectPr>
   </w:body>
 </w:document>
+</file>
+
+<file path=word/numbering.xml><?xml version="1.0" encoding="utf-8"?>
+<w:numbering xmlns:wpc="http://schemas.microsoft.com/office/word/2010/wordprocessingCanvas" xmlns:cx="http://schemas.microsoft.com/office/drawing/2014/chartex" xmlns:mc="http://schemas.openxmlformats.org/markup-compatibility/2006" xmlns:o="urn:schemas-microsoft-com:office:office" xmlns:r="http://schemas.openxmlformats.org/officeDocument/2006/relationships" xmlns:m="http://schemas.openxmlformats.org/officeDocument/2006/math" xmlns:v="urn:schemas-microsoft-com:vml" xmlns:wp14="http://schemas.microsoft.com/office/word/2010/wordprocessingDrawing" xmlns:wp="http://schemas.openxmlformats.org/drawingml/2006/wordprocessingDrawing" xmlns:w10="urn:schemas-microsoft-com:office:word" xmlns:w="http://schemas.openxmlformats.org/wordprocessingml/2006/main" xmlns:w14="http://schemas.microsoft.com/office/word/2010/wordml" xmlns:w15="http://schemas.microsoft.com/office/word/2012/wordml" xmlns:w16se="http://schemas.microsoft.com/office/word/2015/wordml/symex" xmlns:wpg="http://schemas.microsoft.com/office/word/2010/wordprocessingGroup" xmlns:wpi="http://schemas.microsoft.com/office/word/2010/wordprocessingInk" xmlns:wne="http://schemas.microsoft.com/office/word/2006/wordml" xmlns:wps="http://schemas.microsoft.com/office/word/2010/wordprocessingShape" mc:Ignorable="w14 w15 w16se wp14">
+  <w:abstractNum w:abstractNumId="0" w15:restartNumberingAfterBreak="0">
+    <w:nsid w:val="61316C66"/>
+    <w:multiLevelType w:val="hybridMultilevel"/>
+    <w:tmpl w:val="C824B986"/>
+    <w:lvl w:ilvl="0" w:tplc="09461EFA">
+      <w:numFmt w:val="bullet"/>
+      <w:lvlText w:val="-"/>
+      <w:lvlJc w:val="left"/>
+      <w:pPr>
+        <w:ind w:left="720" w:hanging="360"/>
+      </w:pPr>
+      <w:rPr>
+        <w:rFonts w:ascii="Calibri" w:eastAsiaTheme="minorHAnsi" w:hAnsi="Calibri" w:cs="Calibri" w:hint="default"/>
+      </w:rPr>
+    </w:lvl>
+    <w:lvl w:ilvl="1" w:tplc="04090003" w:tentative="1">
+      <w:start w:val="1"/>
+      <w:numFmt w:val="bullet"/>
+      <w:lvlText w:val="o"/>
+      <w:lvlJc w:val="left"/>
+      <w:pPr>
+        <w:ind w:left="1440" w:hanging="360"/>
+      </w:pPr>
+      <w:rPr>
+        <w:rFonts w:ascii="Courier New" w:hAnsi="Courier New" w:cs="Courier New" w:hint="default"/>
+      </w:rPr>
+    </w:lvl>
+    <w:lvl w:ilvl="2" w:tplc="04090005" w:tentative="1">
+      <w:start w:val="1"/>
+      <w:numFmt w:val="bullet"/>
+      <w:lvlText w:val=""/>
+      <w:lvlJc w:val="left"/>
+      <w:pPr>
+        <w:ind w:left="2160" w:hanging="360"/>
+      </w:pPr>
+      <w:rPr>
+        <w:rFonts w:ascii="Wingdings" w:hAnsi="Wingdings" w:hint="default"/>
+      </w:rPr>
+    </w:lvl>
+    <w:lvl w:ilvl="3" w:tplc="04090001" w:tentative="1">
+      <w:start w:val="1"/>
+      <w:numFmt w:val="bullet"/>
+      <w:lvlText w:val=""/>
+      <w:lvlJc w:val="left"/>
+      <w:pPr>
+        <w:ind w:left="2880" w:hanging="360"/>
+      </w:pPr>
+      <w:rPr>
+        <w:rFonts w:ascii="Symbol" w:hAnsi="Symbol" w:hint="default"/>
+      </w:rPr>
+    </w:lvl>
+    <w:lvl w:ilvl="4" w:tplc="04090003" w:tentative="1">
+      <w:start w:val="1"/>
+      <w:numFmt w:val="bullet"/>
+      <w:lvlText w:val="o"/>
+      <w:lvlJc w:val="left"/>
+      <w:pPr>
+        <w:ind w:left="3600" w:hanging="360"/>
+      </w:pPr>
+      <w:rPr>
+        <w:rFonts w:ascii="Courier New" w:hAnsi="Courier New" w:cs="Courier New" w:hint="default"/>
+      </w:rPr>
+    </w:lvl>
+    <w:lvl w:ilvl="5" w:tplc="04090005" w:tentative="1">
+      <w:start w:val="1"/>
+      <w:numFmt w:val="bullet"/>
+      <w:lvlText w:val=""/>
+      <w:lvlJc w:val="left"/>
+      <w:pPr>
+        <w:ind w:left="4320" w:hanging="360"/>
+      </w:pPr>
+      <w:rPr>
+        <w:rFonts w:ascii="Wingdings" w:hAnsi="Wingdings" w:hint="default"/>
+      </w:rPr>
+    </w:lvl>
+    <w:lvl w:ilvl="6" w:tplc="04090001" w:tentative="1">
+      <w:start w:val="1"/>
+      <w:numFmt w:val="bullet"/>
+      <w:lvlText w:val=""/>
+      <w:lvlJc w:val="left"/>
+      <w:pPr>
+        <w:ind w:left="5040" w:hanging="360"/>
+      </w:pPr>
+      <w:rPr>
+        <w:rFonts w:ascii="Symbol" w:hAnsi="Symbol" w:hint="default"/>
+      </w:rPr>
+    </w:lvl>
+    <w:lvl w:ilvl="7" w:tplc="04090003" w:tentative="1">
+      <w:start w:val="1"/>
+      <w:numFmt w:val="bullet"/>
+      <w:lvlText w:val="o"/>
+      <w:lvlJc w:val="left"/>
+      <w:pPr>
+        <w:ind w:left="5760" w:hanging="360"/>
+      </w:pPr>
+      <w:rPr>
+        <w:rFonts w:ascii="Courier New" w:hAnsi="Courier New" w:cs="Courier New" w:hint="default"/>
+      </w:rPr>
+    </w:lvl>
+    <w:lvl w:ilvl="8" w:tplc="04090005" w:tentative="1">
+      <w:start w:val="1"/>
+      <w:numFmt w:val="bullet"/>
+      <w:lvlText w:val=""/>
+      <w:lvlJc w:val="left"/>
+      <w:pPr>
+        <w:ind w:left="6480" w:hanging="360"/>
+      </w:pPr>
+      <w:rPr>
+        <w:rFonts w:ascii="Wingdings" w:hAnsi="Wingdings" w:hint="default"/>
+      </w:rPr>
+    </w:lvl>
+  </w:abstractNum>
+  <w:abstractNum w:abstractNumId="1" w15:restartNumberingAfterBreak="0">
+    <w:nsid w:val="778E5D9B"/>
+    <w:multiLevelType w:val="hybridMultilevel"/>
+    <w:tmpl w:val="8DD0DEE6"/>
+    <w:lvl w:ilvl="0" w:tplc="04090005">
+      <w:start w:val="1"/>
+      <w:numFmt w:val="bullet"/>
+      <w:lvlText w:val=""/>
+      <w:lvlJc w:val="left"/>
+      <w:pPr>
+        <w:ind w:left="720" w:hanging="360"/>
+      </w:pPr>
+      <w:rPr>
+        <w:rFonts w:ascii="Wingdings" w:hAnsi="Wingdings" w:hint="default"/>
+      </w:rPr>
+    </w:lvl>
+    <w:lvl w:ilvl="1" w:tplc="04090003" w:tentative="1">
+      <w:start w:val="1"/>
+      <w:numFmt w:val="bullet"/>
+      <w:lvlText w:val="o"/>
+      <w:lvlJc w:val="left"/>
+      <w:pPr>
+        <w:ind w:left="1440" w:hanging="360"/>
+      </w:pPr>
+      <w:rPr>
+        <w:rFonts w:ascii="Courier New" w:hAnsi="Courier New" w:cs="Courier New" w:hint="default"/>
+      </w:rPr>
+    </w:lvl>
+    <w:lvl w:ilvl="2" w:tplc="04090005" w:tentative="1">
+      <w:start w:val="1"/>
+      <w:numFmt w:val="bullet"/>
+      <w:lvlText w:val=""/>
+      <w:lvlJc w:val="left"/>
+      <w:pPr>
+        <w:ind w:left="2160" w:hanging="360"/>
+      </w:pPr>
+      <w:rPr>
+        <w:rFonts w:ascii="Wingdings" w:hAnsi="Wingdings" w:hint="default"/>
+      </w:rPr>
+    </w:lvl>
+    <w:lvl w:ilvl="3" w:tplc="04090001" w:tentative="1">
+      <w:start w:val="1"/>
+      <w:numFmt w:val="bullet"/>
+      <w:lvlText w:val=""/>
+      <w:lvlJc w:val="left"/>
+      <w:pPr>
+        <w:ind w:left="2880" w:hanging="360"/>
+      </w:pPr>
+      <w:rPr>
+        <w:rFonts w:ascii="Symbol" w:hAnsi="Symbol" w:hint="default"/>
+      </w:rPr>
+    </w:lvl>
+    <w:lvl w:ilvl="4" w:tplc="04090003" w:tentative="1">
+      <w:start w:val="1"/>
+      <w:numFmt w:val="bullet"/>
+      <w:lvlText w:val="o"/>
+      <w:lvlJc w:val="left"/>
+      <w:pPr>
+        <w:ind w:left="3600" w:hanging="360"/>
+      </w:pPr>
+      <w:rPr>
+        <w:rFonts w:ascii="Courier New" w:hAnsi="Courier New" w:cs="Courier New" w:hint="default"/>
+      </w:rPr>
+    </w:lvl>
+    <w:lvl w:ilvl="5" w:tplc="04090005" w:tentative="1">
+      <w:start w:val="1"/>
+      <w:numFmt w:val="bullet"/>
+      <w:lvlText w:val=""/>
+      <w:lvlJc w:val="left"/>
+      <w:pPr>
+        <w:ind w:left="4320" w:hanging="360"/>
+      </w:pPr>
+      <w:rPr>
+        <w:rFonts w:ascii="Wingdings" w:hAnsi="Wingdings" w:hint="default"/>
+      </w:rPr>
+    </w:lvl>
+    <w:lvl w:ilvl="6" w:tplc="04090001" w:tentative="1">
+      <w:start w:val="1"/>
+      <w:numFmt w:val="bullet"/>
+      <w:lvlText w:val=""/>
+      <w:lvlJc w:val="left"/>
+      <w:pPr>
+        <w:ind w:left="5040" w:hanging="360"/>
+      </w:pPr>
+      <w:rPr>
+        <w:rFonts w:ascii="Symbol" w:hAnsi="Symbol" w:hint="default"/>
+      </w:rPr>
+    </w:lvl>
+    <w:lvl w:ilvl="7" w:tplc="04090003" w:tentative="1">
+      <w:start w:val="1"/>
+      <w:numFmt w:val="bullet"/>
+      <w:lvlText w:val="o"/>
+      <w:lvlJc w:val="left"/>
+      <w:pPr>
+        <w:ind w:left="5760" w:hanging="360"/>
+      </w:pPr>
+      <w:rPr>
+        <w:rFonts w:ascii="Courier New" w:hAnsi="Courier New" w:cs="Courier New" w:hint="default"/>
+      </w:rPr>
+    </w:lvl>
+    <w:lvl w:ilvl="8" w:tplc="04090005" w:tentative="1">
+      <w:start w:val="1"/>
+      <w:numFmt w:val="bullet"/>
+      <w:lvlText w:val=""/>
+      <w:lvlJc w:val="left"/>
+      <w:pPr>
+        <w:ind w:left="6480" w:hanging="360"/>
+      </w:pPr>
+      <w:rPr>
+        <w:rFonts w:ascii="Wingdings" w:hAnsi="Wingdings" w:hint="default"/>
+      </w:rPr>
+    </w:lvl>
+  </w:abstractNum>
+  <w:num w:numId="1">
+    <w:abstractNumId w:val="0"/>
+  </w:num>
+  <w:num w:numId="2">
+    <w:abstractNumId w:val="1"/>
+  </w:num>
+</w:numbering>
 </file>
 
 <file path=word/styles.xml><?xml version="1.0" encoding="utf-8"?>
@@ -460,6 +1520,17 @@
     <w:semiHidden/>
     <w:unhideWhenUsed/>
   </w:style>
+  <w:style w:type="paragraph" w:styleId="Prrafodelista">
+    <w:name w:val="List Paragraph"/>
+    <w:basedOn w:val="Normal"/>
+    <w:uiPriority w:val="34"/>
+    <w:qFormat/>
+    <w:rsid w:val="00847570"/>
+    <w:pPr>
+      <w:ind w:left="720"/>
+      <w:contextualSpacing/>
+    </w:pPr>
+  </w:style>
 </w:styles>
 </file>
 
@@ -1249,27 +2320,20 @@
 <dgm:dataModel xmlns:dgm="http://schemas.openxmlformats.org/drawingml/2006/diagram" xmlns:a="http://schemas.openxmlformats.org/drawingml/2006/main">
   <dgm:ptLst>
     <dgm:pt modelId="{A627BA04-E177-4093-A3EE-EC33FCD91436}" type="doc">
-      <dgm:prSet loTypeId="urn:microsoft.com/office/officeart/2005/8/layout/vList6" loCatId="list" qsTypeId="urn:microsoft.com/office/officeart/2005/8/quickstyle/simple2" qsCatId="simple" csTypeId="urn:microsoft.com/office/officeart/2005/8/colors/colorful2" csCatId="colorful" phldr="1"/>
+      <dgm:prSet loTypeId="urn:microsoft.com/office/officeart/2005/8/layout/pyramid1" loCatId="pyramid" qsTypeId="urn:microsoft.com/office/officeart/2005/8/quickstyle/simple2" qsCatId="simple" csTypeId="urn:microsoft.com/office/officeart/2005/8/colors/colorful2" csCatId="colorful" phldr="1"/>
       <dgm:spPr/>
     </dgm:pt>
     <dgm:pt modelId="{71163BE4-E072-4669-AB09-F5DB9266DCBA}">
-      <dgm:prSet phldrT="[Texto]"/>
+      <dgm:prSet phldrT="[Texto]" custT="1"/>
       <dgm:spPr/>
       <dgm:t>
         <a:bodyPr/>
         <a:lstStyle/>
         <a:p>
           <a:r>
-            <a:rPr lang="es-ES"/>
+            <a:rPr lang="es-ES" sz="2600"/>
             <a:t>DINÁMICAS</a:t>
           </a:r>
-        </a:p>
-        <a:p>
-          <a:r>
-            <a:rPr lang="es-ES"/>
-            <a:t>Elementos que provocan la inmersión del participante.</a:t>
-          </a:r>
-          <a:endParaRPr lang="es-ES"/>
         </a:p>
       </dgm:t>
     </dgm:pt>
@@ -1296,23 +2360,16 @@
       </dgm:t>
     </dgm:pt>
     <dgm:pt modelId="{33D152C2-CE93-4D19-B353-40160C0B628D}">
-      <dgm:prSet phldrT="[Texto]"/>
+      <dgm:prSet phldrT="[Texto]" custT="1"/>
       <dgm:spPr/>
       <dgm:t>
         <a:bodyPr/>
         <a:lstStyle/>
         <a:p>
           <a:r>
-            <a:rPr lang="es-ES"/>
+            <a:rPr lang="es-ES" sz="3000"/>
             <a:t>MECÁNICAS</a:t>
           </a:r>
-        </a:p>
-        <a:p>
-          <a:r>
-            <a:rPr lang="es-ES"/>
-            <a:t>Como se lleva a cabo la estrategia</a:t>
-          </a:r>
-          <a:endParaRPr lang="es-ES"/>
         </a:p>
       </dgm:t>
     </dgm:pt>
@@ -1338,121 +2395,15 @@
         </a:p>
       </dgm:t>
     </dgm:pt>
-    <dgm:pt modelId="{50780952-D74C-4673-81CA-9DFEA7CFFEDD}">
-      <dgm:prSet phldrT="[Texto]"/>
+    <dgm:pt modelId="{50F59F59-5487-4B3D-B743-6E4BEC2A32D8}">
+      <dgm:prSet phldrT="[Texto]" custT="1"/>
       <dgm:spPr/>
       <dgm:t>
         <a:bodyPr/>
         <a:lstStyle/>
         <a:p>
           <a:r>
-            <a:rPr lang="es-ES"/>
-            <a:t>logros, avatares, insignias, colecciones, combates, desbloqueo de contenido, regalos, tablero de logros, niveles, puntos, misiones, grafos sociales, equipos, bienes virtuales</a:t>
-          </a:r>
-        </a:p>
-      </dgm:t>
-    </dgm:pt>
-    <dgm:pt modelId="{4C780F7F-B5F7-409A-AEFF-DD89F6F0C516}" type="parTrans" cxnId="{BB048D99-411A-4AA8-9F43-3339351D064D}">
-      <dgm:prSet/>
-      <dgm:spPr/>
-      <dgm:t>
-        <a:bodyPr/>
-        <a:lstStyle/>
-        <a:p>
-          <a:endParaRPr lang="es-ES"/>
-        </a:p>
-      </dgm:t>
-    </dgm:pt>
-    <dgm:pt modelId="{3B1CA66E-2BEE-4A07-B0C0-74B31DE698FA}" type="sibTrans" cxnId="{BB048D99-411A-4AA8-9F43-3339351D064D}">
-      <dgm:prSet/>
-      <dgm:spPr/>
-      <dgm:t>
-        <a:bodyPr/>
-        <a:lstStyle/>
-        <a:p>
-          <a:endParaRPr lang="es-ES"/>
-        </a:p>
-      </dgm:t>
-    </dgm:pt>
-    <dgm:pt modelId="{8276A4A3-F720-40AD-B5EB-2C9C7CCBEBAB}">
-      <dgm:prSet phldrT="[Texto]"/>
-      <dgm:spPr/>
-      <dgm:t>
-        <a:bodyPr/>
-        <a:lstStyle/>
-        <a:p>
-          <a:r>
-            <a:rPr lang="es-ES"/>
-            <a:t>emociones</a:t>
-          </a:r>
-          <a:endParaRPr lang="es-ES"/>
-        </a:p>
-      </dgm:t>
-    </dgm:pt>
-    <dgm:pt modelId="{7B7BE062-D15B-403D-A948-576390C45CA1}" type="parTrans" cxnId="{0F55EBB8-F628-4991-A6C7-F42018C90B79}">
-      <dgm:prSet/>
-      <dgm:spPr/>
-      <dgm:t>
-        <a:bodyPr/>
-        <a:lstStyle/>
-        <a:p>
-          <a:endParaRPr lang="es-ES"/>
-        </a:p>
-      </dgm:t>
-    </dgm:pt>
-    <dgm:pt modelId="{F67EA2DD-253D-41D3-8673-D9471604CCFD}" type="sibTrans" cxnId="{0F55EBB8-F628-4991-A6C7-F42018C90B79}">
-      <dgm:prSet/>
-      <dgm:spPr/>
-      <dgm:t>
-        <a:bodyPr/>
-        <a:lstStyle/>
-        <a:p>
-          <a:endParaRPr lang="es-ES"/>
-        </a:p>
-      </dgm:t>
-    </dgm:pt>
-    <dgm:pt modelId="{FFD6B914-F31D-4FC8-9072-9D506CF0C04B}">
-      <dgm:prSet phldrT="[Texto]"/>
-      <dgm:spPr/>
-      <dgm:t>
-        <a:bodyPr/>
-        <a:lstStyle/>
-        <a:p>
-          <a:endParaRPr lang="es-ES"/>
-        </a:p>
-      </dgm:t>
-    </dgm:pt>
-    <dgm:pt modelId="{58A8A151-26B3-48FE-B17E-EC21B9DCE14D}" type="parTrans" cxnId="{BBA7F700-2ABD-4B8D-B454-B3703B839A60}">
-      <dgm:prSet/>
-      <dgm:spPr/>
-      <dgm:t>
-        <a:bodyPr/>
-        <a:lstStyle/>
-        <a:p>
-          <a:endParaRPr lang="es-ES"/>
-        </a:p>
-      </dgm:t>
-    </dgm:pt>
-    <dgm:pt modelId="{A5F3B3D5-7F7F-41D5-87E3-EDD6ABE93BF2}" type="sibTrans" cxnId="{BBA7F700-2ABD-4B8D-B454-B3703B839A60}">
-      <dgm:prSet/>
-      <dgm:spPr/>
-      <dgm:t>
-        <a:bodyPr/>
-        <a:lstStyle/>
-        <a:p>
-          <a:endParaRPr lang="es-ES"/>
-        </a:p>
-      </dgm:t>
-    </dgm:pt>
-    <dgm:pt modelId="{50F59F59-5487-4B3D-B743-6E4BEC2A32D8}">
-      <dgm:prSet phldrT="[Texto]"/>
-      <dgm:spPr/>
-      <dgm:t>
-        <a:bodyPr/>
-        <a:lstStyle/>
-        <a:p>
-          <a:r>
-            <a:rPr lang="es-ES"/>
+            <a:rPr lang="es-ES" sz="3200"/>
             <a:t>COMPONENTES</a:t>
           </a:r>
         </a:p>
@@ -1480,279 +2431,24 @@
         </a:p>
       </dgm:t>
     </dgm:pt>
-    <dgm:pt modelId="{1A76C591-44EE-41D1-ADE0-E060F0E1D345}">
-      <dgm:prSet phldrT="[Texto]"/>
-      <dgm:spPr/>
-      <dgm:t>
-        <a:bodyPr/>
-        <a:lstStyle/>
-        <a:p>
-          <a:r>
-            <a:rPr lang="es-ES"/>
-            <a:t>Elementos que componen la estrategia</a:t>
-          </a:r>
-        </a:p>
-      </dgm:t>
-    </dgm:pt>
-    <dgm:pt modelId="{DACE22F3-BB80-4B0C-88F6-6171D1E9D770}" type="parTrans" cxnId="{A883049C-416C-4260-B7A2-1DD2B04EB5F8}">
-      <dgm:prSet/>
-      <dgm:spPr/>
-      <dgm:t>
-        <a:bodyPr/>
-        <a:lstStyle/>
-        <a:p>
-          <a:endParaRPr lang="es-ES"/>
-        </a:p>
-      </dgm:t>
-    </dgm:pt>
-    <dgm:pt modelId="{DBF1286D-0C14-4E8E-97FF-35A4E112DA68}" type="sibTrans" cxnId="{A883049C-416C-4260-B7A2-1DD2B04EB5F8}">
-      <dgm:prSet/>
-      <dgm:spPr/>
-      <dgm:t>
-        <a:bodyPr/>
-        <a:lstStyle/>
-        <a:p>
-          <a:endParaRPr lang="es-ES"/>
-        </a:p>
-      </dgm:t>
-    </dgm:pt>
-    <dgm:pt modelId="{4D6E788B-627A-4C13-8FCF-9F7B8168F4D4}">
-      <dgm:prSet phldrT="[Texto]"/>
-      <dgm:spPr/>
-      <dgm:t>
-        <a:bodyPr/>
-        <a:lstStyle/>
-        <a:p>
-          <a:r>
-            <a:rPr lang="es-ES"/>
-            <a:t>restricciones</a:t>
-          </a:r>
-          <a:endParaRPr lang="es-ES"/>
-        </a:p>
-      </dgm:t>
-    </dgm:pt>
-    <dgm:pt modelId="{23AA1A36-9E77-444A-8F45-A23D7180AD1B}" type="parTrans" cxnId="{67D8F68E-B650-4747-A376-0545B663546C}">
-      <dgm:prSet/>
-      <dgm:spPr/>
-      <dgm:t>
-        <a:bodyPr/>
-        <a:lstStyle/>
-        <a:p>
-          <a:endParaRPr lang="es-ES"/>
-        </a:p>
-      </dgm:t>
-    </dgm:pt>
-    <dgm:pt modelId="{F64B6426-FFAE-430B-9504-B446D914ADE0}" type="sibTrans" cxnId="{67D8F68E-B650-4747-A376-0545B663546C}">
-      <dgm:prSet/>
-      <dgm:spPr/>
-      <dgm:t>
-        <a:bodyPr/>
-        <a:lstStyle/>
-        <a:p>
-          <a:endParaRPr lang="es-ES"/>
-        </a:p>
-      </dgm:t>
-    </dgm:pt>
-    <dgm:pt modelId="{1AD89DFB-F1EE-4D53-9FB8-6149AFFF2365}">
-      <dgm:prSet phldrT="[Texto]"/>
-      <dgm:spPr/>
-      <dgm:t>
-        <a:bodyPr/>
-        <a:lstStyle/>
-        <a:p>
-          <a:r>
-            <a:rPr lang="es-ES"/>
-            <a:t>narrativa</a:t>
-          </a:r>
-          <a:endParaRPr lang="es-ES"/>
-        </a:p>
-      </dgm:t>
-    </dgm:pt>
-    <dgm:pt modelId="{DD346AA8-C6B3-4A46-9049-4BD721E01807}" type="parTrans" cxnId="{44039EC8-1E73-4BA8-A3BD-1FA9D3E04F89}">
-      <dgm:prSet/>
-      <dgm:spPr/>
-      <dgm:t>
-        <a:bodyPr/>
-        <a:lstStyle/>
-        <a:p>
-          <a:endParaRPr lang="es-ES"/>
-        </a:p>
-      </dgm:t>
-    </dgm:pt>
-    <dgm:pt modelId="{B618D813-B09D-492C-B33E-F80631B24FA1}" type="sibTrans" cxnId="{44039EC8-1E73-4BA8-A3BD-1FA9D3E04F89}">
-      <dgm:prSet/>
-      <dgm:spPr/>
-      <dgm:t>
-        <a:bodyPr/>
-        <a:lstStyle/>
-        <a:p>
-          <a:endParaRPr lang="es-ES"/>
-        </a:p>
-      </dgm:t>
-    </dgm:pt>
-    <dgm:pt modelId="{CCF7A309-E57E-4D8E-8598-5C98410AD136}">
-      <dgm:prSet phldrT="[Texto]"/>
-      <dgm:spPr/>
-      <dgm:t>
-        <a:bodyPr/>
-        <a:lstStyle/>
-        <a:p>
-          <a:r>
-            <a:rPr lang="es-ES"/>
-            <a:t>relaciones</a:t>
-          </a:r>
-          <a:endParaRPr lang="es-ES"/>
-        </a:p>
-      </dgm:t>
-    </dgm:pt>
-    <dgm:pt modelId="{47C89269-314F-4501-8AB8-54F40E2DC357}" type="parTrans" cxnId="{3B07FDC4-47F0-4973-950E-079D7AA36979}">
-      <dgm:prSet/>
-      <dgm:spPr/>
-      <dgm:t>
-        <a:bodyPr/>
-        <a:lstStyle/>
-        <a:p>
-          <a:endParaRPr lang="es-ES"/>
-        </a:p>
-      </dgm:t>
-    </dgm:pt>
-    <dgm:pt modelId="{F80FCDD9-1C23-435C-867E-CFF966AD7B70}" type="sibTrans" cxnId="{3B07FDC4-47F0-4973-950E-079D7AA36979}">
-      <dgm:prSet/>
-      <dgm:spPr/>
-      <dgm:t>
-        <a:bodyPr/>
-        <a:lstStyle/>
-        <a:p>
-          <a:endParaRPr lang="es-ES"/>
-        </a:p>
-      </dgm:t>
-    </dgm:pt>
-    <dgm:pt modelId="{3D56BBF4-6544-4F75-B8A4-11C21FE75FB5}">
-      <dgm:prSet phldrT="[Texto]"/>
-      <dgm:spPr/>
-      <dgm:t>
-        <a:bodyPr/>
-        <a:lstStyle/>
-        <a:p>
-          <a:r>
-            <a:rPr lang="es-ES"/>
-            <a:t>progreso</a:t>
-          </a:r>
-          <a:endParaRPr lang="es-ES"/>
-        </a:p>
-      </dgm:t>
-    </dgm:pt>
-    <dgm:pt modelId="{93B8C66E-47C5-491C-A2CC-BB1703B1E8E6}" type="parTrans" cxnId="{BE177C2B-EB5B-4920-8961-2B2463B12E57}">
-      <dgm:prSet/>
-      <dgm:spPr/>
-      <dgm:t>
-        <a:bodyPr/>
-        <a:lstStyle/>
-        <a:p>
-          <a:endParaRPr lang="es-ES"/>
-        </a:p>
-      </dgm:t>
-    </dgm:pt>
-    <dgm:pt modelId="{4A6BB2DB-107F-498C-B4EB-A476FD7EC6CA}" type="sibTrans" cxnId="{BE177C2B-EB5B-4920-8961-2B2463B12E57}">
-      <dgm:prSet/>
-      <dgm:spPr/>
-      <dgm:t>
-        <a:bodyPr/>
-        <a:lstStyle/>
-        <a:p>
-          <a:endParaRPr lang="es-ES"/>
-        </a:p>
-      </dgm:t>
-    </dgm:pt>
-    <dgm:pt modelId="{98A38790-8FC8-4F5C-9254-3B884AD25DC4}">
-      <dgm:prSet/>
-      <dgm:spPr/>
-      <dgm:t>
-        <a:bodyPr/>
-        <a:lstStyle/>
-        <a:p>
-          <a:r>
-            <a:rPr lang="es-ES"/>
-            <a:t>retos</a:t>
-          </a:r>
-        </a:p>
-      </dgm:t>
-    </dgm:pt>
-    <dgm:pt modelId="{7AE0B563-F9EF-4D7D-BB2B-ADB1288FFF69}" type="parTrans" cxnId="{92B92D3D-5E31-45AD-90BC-0A34D4A021FB}">
-      <dgm:prSet/>
-      <dgm:spPr/>
-      <dgm:t>
-        <a:bodyPr/>
-        <a:lstStyle/>
-        <a:p>
-          <a:endParaRPr lang="es-ES"/>
-        </a:p>
-      </dgm:t>
-    </dgm:pt>
-    <dgm:pt modelId="{5DE3D969-B6F4-486E-8BDD-677B1AE970C2}" type="sibTrans" cxnId="{92B92D3D-5E31-45AD-90BC-0A34D4A021FB}">
-      <dgm:prSet/>
-      <dgm:spPr/>
-      <dgm:t>
-        <a:bodyPr/>
-        <a:lstStyle/>
-        <a:p>
-          <a:endParaRPr lang="es-ES"/>
-        </a:p>
-      </dgm:t>
-    </dgm:pt>
-    <dgm:pt modelId="{57F60CC5-1A94-4BE6-87C6-AF40C09B3385}">
-      <dgm:prSet/>
-      <dgm:spPr/>
-      <dgm:t>
-        <a:bodyPr/>
-        <a:lstStyle/>
-        <a:p>
-          <a:r>
-            <a:rPr lang="es-ES"/>
-            <a:t>niveles, competencia, cooperación, retroalimentación, adquisición de recursos, recompensas, transacciones, turnos, condiciones para ganar</a:t>
-          </a:r>
-        </a:p>
-      </dgm:t>
-    </dgm:pt>
-    <dgm:pt modelId="{1455A978-0085-4922-BA12-4A44BD5EF6D0}" type="parTrans" cxnId="{53A3A727-0C21-4451-B98D-6B9391B0B08F}">
-      <dgm:prSet/>
-      <dgm:spPr/>
-      <dgm:t>
-        <a:bodyPr/>
-        <a:lstStyle/>
-        <a:p>
-          <a:endParaRPr lang="es-ES"/>
-        </a:p>
-      </dgm:t>
-    </dgm:pt>
-    <dgm:pt modelId="{F674FF71-F2C2-4C8B-8FCC-3A5A83038111}" type="sibTrans" cxnId="{53A3A727-0C21-4451-B98D-6B9391B0B08F}">
-      <dgm:prSet/>
-      <dgm:spPr/>
-      <dgm:t>
-        <a:bodyPr/>
-        <a:lstStyle/>
-        <a:p>
-          <a:endParaRPr lang="es-ES"/>
-        </a:p>
-      </dgm:t>
-    </dgm:pt>
-    <dgm:pt modelId="{F63D6D5F-EC8B-4CAB-A8F0-81B43AA059AA}" type="pres">
+    <dgm:pt modelId="{65B09F36-101A-47A0-B581-57255174B6A1}" type="pres">
       <dgm:prSet presAssocID="{A627BA04-E177-4093-A3EE-EC33FCD91436}" presName="Name0" presStyleCnt="0">
         <dgm:presLayoutVars>
           <dgm:dir/>
           <dgm:animLvl val="lvl"/>
-          <dgm:resizeHandles/>
+          <dgm:resizeHandles val="exact"/>
         </dgm:presLayoutVars>
       </dgm:prSet>
       <dgm:spPr/>
     </dgm:pt>
-    <dgm:pt modelId="{9AA5F55B-FE70-410A-ACAF-A80F1CAB5FF5}" type="pres">
-      <dgm:prSet presAssocID="{71163BE4-E072-4669-AB09-F5DB9266DCBA}" presName="linNode" presStyleCnt="0"/>
+    <dgm:pt modelId="{B5CE193E-872A-4C52-9625-7F740DA7DFA2}" type="pres">
+      <dgm:prSet presAssocID="{71163BE4-E072-4669-AB09-F5DB9266DCBA}" presName="Name8" presStyleCnt="0"/>
       <dgm:spPr/>
     </dgm:pt>
-    <dgm:pt modelId="{BEB8A123-84D5-405A-A5FC-5EAB09CF787A}" type="pres">
-      <dgm:prSet presAssocID="{71163BE4-E072-4669-AB09-F5DB9266DCBA}" presName="parentShp" presStyleLbl="node1" presStyleIdx="0" presStyleCnt="3" custScaleX="147677">
+    <dgm:pt modelId="{EBEE9739-A9AB-4D55-BF36-BD6B16A5FC03}" type="pres">
+      <dgm:prSet presAssocID="{71163BE4-E072-4669-AB09-F5DB9266DCBA}" presName="level" presStyleLbl="node1" presStyleIdx="0" presStyleCnt="3" custScaleX="175074" custScaleY="109957">
         <dgm:presLayoutVars>
+          <dgm:chMax val="1"/>
           <dgm:bulletEnabled val="1"/>
         </dgm:presLayoutVars>
       </dgm:prSet>
@@ -1765,9 +2461,10 @@
         </a:p>
       </dgm:t>
     </dgm:pt>
-    <dgm:pt modelId="{B39708C5-A20E-4F8B-ABCF-D7589F0973BE}" type="pres">
-      <dgm:prSet presAssocID="{71163BE4-E072-4669-AB09-F5DB9266DCBA}" presName="childShp" presStyleLbl="bgAccFollowNode1" presStyleIdx="0" presStyleCnt="3">
+    <dgm:pt modelId="{A1EBFB13-BE27-4893-813D-11357AEFD9D9}" type="pres">
+      <dgm:prSet presAssocID="{71163BE4-E072-4669-AB09-F5DB9266DCBA}" presName="levelTx" presStyleLbl="revTx" presStyleIdx="0" presStyleCnt="0">
         <dgm:presLayoutVars>
+          <dgm:chMax val="1"/>
           <dgm:bulletEnabled val="1"/>
         </dgm:presLayoutVars>
       </dgm:prSet>
@@ -1780,17 +2477,14 @@
         </a:p>
       </dgm:t>
     </dgm:pt>
-    <dgm:pt modelId="{4C0187D0-4B31-480D-AE28-61FA0C09BFB1}" type="pres">
-      <dgm:prSet presAssocID="{4C2AF003-0589-46B2-8D50-23AEA843B94F}" presName="spacing" presStyleCnt="0"/>
+    <dgm:pt modelId="{21F2046D-5DB7-417E-84DA-0F40B625805D}" type="pres">
+      <dgm:prSet presAssocID="{33D152C2-CE93-4D19-B353-40160C0B628D}" presName="Name8" presStyleCnt="0"/>
       <dgm:spPr/>
     </dgm:pt>
-    <dgm:pt modelId="{F2992418-708E-45C7-A0CB-F435232DE364}" type="pres">
-      <dgm:prSet presAssocID="{33D152C2-CE93-4D19-B353-40160C0B628D}" presName="linNode" presStyleCnt="0"/>
-      <dgm:spPr/>
-    </dgm:pt>
-    <dgm:pt modelId="{D531A65E-3581-4371-BB36-C00BC9016027}" type="pres">
-      <dgm:prSet presAssocID="{33D152C2-CE93-4D19-B353-40160C0B628D}" presName="parentShp" presStyleLbl="node1" presStyleIdx="1" presStyleCnt="3" custScaleX="150060">
+    <dgm:pt modelId="{D170FA25-6336-4D39-B0E2-261603660B91}" type="pres">
+      <dgm:prSet presAssocID="{33D152C2-CE93-4D19-B353-40160C0B628D}" presName="level" presStyleLbl="node1" presStyleIdx="1" presStyleCnt="3" custScaleX="117625">
         <dgm:presLayoutVars>
+          <dgm:chMax val="1"/>
           <dgm:bulletEnabled val="1"/>
         </dgm:presLayoutVars>
       </dgm:prSet>
@@ -1803,9 +2497,10 @@
         </a:p>
       </dgm:t>
     </dgm:pt>
-    <dgm:pt modelId="{70C34614-9626-46B1-8198-994A63C043E5}" type="pres">
-      <dgm:prSet presAssocID="{33D152C2-CE93-4D19-B353-40160C0B628D}" presName="childShp" presStyleLbl="bgAccFollowNode1" presStyleIdx="1" presStyleCnt="3">
+    <dgm:pt modelId="{B517A36D-C1F8-4325-A759-0D10517B1EDE}" type="pres">
+      <dgm:prSet presAssocID="{33D152C2-CE93-4D19-B353-40160C0B628D}" presName="levelTx" presStyleLbl="revTx" presStyleIdx="0" presStyleCnt="0">
         <dgm:presLayoutVars>
+          <dgm:chMax val="1"/>
           <dgm:bulletEnabled val="1"/>
         </dgm:presLayoutVars>
       </dgm:prSet>
@@ -1818,17 +2513,14 @@
         </a:p>
       </dgm:t>
     </dgm:pt>
-    <dgm:pt modelId="{CD8A5646-DC8E-4A7C-B248-06F870D71B7B}" type="pres">
-      <dgm:prSet presAssocID="{7509C59A-C12F-4A78-B690-6D12135D2E90}" presName="spacing" presStyleCnt="0"/>
+    <dgm:pt modelId="{8D8D979A-E299-40A3-A27A-A0C45D352024}" type="pres">
+      <dgm:prSet presAssocID="{50F59F59-5487-4B3D-B743-6E4BEC2A32D8}" presName="Name8" presStyleCnt="0"/>
       <dgm:spPr/>
     </dgm:pt>
-    <dgm:pt modelId="{C79ABCC1-A41F-4726-9740-425640BCDA00}" type="pres">
-      <dgm:prSet presAssocID="{50780952-D74C-4673-81CA-9DFEA7CFFEDD}" presName="linNode" presStyleCnt="0"/>
-      <dgm:spPr/>
-    </dgm:pt>
-    <dgm:pt modelId="{033C31C9-B219-41B1-929D-5C47B3328033}" type="pres">
-      <dgm:prSet presAssocID="{50780952-D74C-4673-81CA-9DFEA7CFFEDD}" presName="parentShp" presStyleLbl="node1" presStyleIdx="2" presStyleCnt="3" custScaleX="151461">
+    <dgm:pt modelId="{B4739715-192A-44AD-B46F-BEFCFF6B829C}" type="pres">
+      <dgm:prSet presAssocID="{50F59F59-5487-4B3D-B743-6E4BEC2A32D8}" presName="level" presStyleLbl="node1" presStyleIdx="2" presStyleCnt="3" custScaleX="100000">
         <dgm:presLayoutVars>
+          <dgm:chMax val="1"/>
           <dgm:bulletEnabled val="1"/>
         </dgm:presLayoutVars>
       </dgm:prSet>
@@ -1841,60 +2533,49 @@
         </a:p>
       </dgm:t>
     </dgm:pt>
-    <dgm:pt modelId="{B589B5C0-132D-41E2-99BF-8C0C3FF5CC0E}" type="pres">
-      <dgm:prSet presAssocID="{50780952-D74C-4673-81CA-9DFEA7CFFEDD}" presName="childShp" presStyleLbl="bgAccFollowNode1" presStyleIdx="2" presStyleCnt="3">
+    <dgm:pt modelId="{84752BCE-3857-46B5-A460-478CB84DA2A6}" type="pres">
+      <dgm:prSet presAssocID="{50F59F59-5487-4B3D-B743-6E4BEC2A32D8}" presName="levelTx" presStyleLbl="revTx" presStyleIdx="0" presStyleCnt="0">
         <dgm:presLayoutVars>
+          <dgm:chMax val="1"/>
           <dgm:bulletEnabled val="1"/>
         </dgm:presLayoutVars>
       </dgm:prSet>
       <dgm:spPr/>
+      <dgm:t>
+        <a:bodyPr/>
+        <a:lstStyle/>
+        <a:p>
+          <a:endParaRPr lang="es-ES"/>
+        </a:p>
+      </dgm:t>
     </dgm:pt>
   </dgm:ptLst>
   <dgm:cxnLst>
-    <dgm:cxn modelId="{154E365D-4DB5-4148-A0B5-E14B0B543510}" type="presOf" srcId="{50F59F59-5487-4B3D-B743-6E4BEC2A32D8}" destId="{B589B5C0-132D-41E2-99BF-8C0C3FF5CC0E}" srcOrd="0" destOrd="0" presId="urn:microsoft.com/office/officeart/2005/8/layout/vList6"/>
-    <dgm:cxn modelId="{BE177C2B-EB5B-4920-8961-2B2463B12E57}" srcId="{71163BE4-E072-4669-AB09-F5DB9266DCBA}" destId="{3D56BBF4-6544-4F75-B8A4-11C21FE75FB5}" srcOrd="3" destOrd="0" parTransId="{93B8C66E-47C5-491C-A2CC-BB1703B1E8E6}" sibTransId="{4A6BB2DB-107F-498C-B4EB-A476FD7EC6CA}"/>
     <dgm:cxn modelId="{EC87B06E-FA33-4E38-A9EB-28E27C1E9DB1}" srcId="{A627BA04-E177-4093-A3EE-EC33FCD91436}" destId="{71163BE4-E072-4669-AB09-F5DB9266DCBA}" srcOrd="0" destOrd="0" parTransId="{1EA80CAB-3BD2-4DE1-BE72-F0B6D53173E1}" sibTransId="{4C2AF003-0589-46B2-8D50-23AEA843B94F}"/>
-    <dgm:cxn modelId="{F415E201-1D04-4F88-8E33-522C1A8BFA3E}" type="presOf" srcId="{98A38790-8FC8-4F5C-9254-3B884AD25DC4}" destId="{70C34614-9626-46B1-8198-994A63C043E5}" srcOrd="0" destOrd="1" presId="urn:microsoft.com/office/officeart/2005/8/layout/vList6"/>
-    <dgm:cxn modelId="{BBA7F700-2ABD-4B8D-B454-B3703B839A60}" srcId="{33D152C2-CE93-4D19-B353-40160C0B628D}" destId="{FFD6B914-F31D-4FC8-9072-9D506CF0C04B}" srcOrd="0" destOrd="0" parTransId="{58A8A151-26B3-48FE-B17E-EC21B9DCE14D}" sibTransId="{A5F3B3D5-7F7F-41D5-87E3-EDD6ABE93BF2}"/>
-    <dgm:cxn modelId="{ECEC5637-7EAC-45BD-BDA8-2235822A63CF}" type="presOf" srcId="{1A76C591-44EE-41D1-ADE0-E060F0E1D345}" destId="{B589B5C0-132D-41E2-99BF-8C0C3FF5CC0E}" srcOrd="0" destOrd="1" presId="urn:microsoft.com/office/officeart/2005/8/layout/vList6"/>
-    <dgm:cxn modelId="{159BC8B1-1B9D-43B9-BE23-9124A3AEF4C8}" type="presOf" srcId="{8276A4A3-F720-40AD-B5EB-2C9C7CCBEBAB}" destId="{B39708C5-A20E-4F8B-ABCF-D7589F0973BE}" srcOrd="0" destOrd="0" presId="urn:microsoft.com/office/officeart/2005/8/layout/vList6"/>
-    <dgm:cxn modelId="{A883049C-416C-4260-B7A2-1DD2B04EB5F8}" srcId="{50780952-D74C-4673-81CA-9DFEA7CFFEDD}" destId="{1A76C591-44EE-41D1-ADE0-E060F0E1D345}" srcOrd="1" destOrd="0" parTransId="{DACE22F3-BB80-4B0C-88F6-6171D1E9D770}" sibTransId="{DBF1286D-0C14-4E8E-97FF-35A4E112DA68}"/>
-    <dgm:cxn modelId="{92B92D3D-5E31-45AD-90BC-0A34D4A021FB}" srcId="{33D152C2-CE93-4D19-B353-40160C0B628D}" destId="{98A38790-8FC8-4F5C-9254-3B884AD25DC4}" srcOrd="1" destOrd="0" parTransId="{7AE0B563-F9EF-4D7D-BB2B-ADB1288FFF69}" sibTransId="{5DE3D969-B6F4-486E-8BDD-677B1AE970C2}"/>
-    <dgm:cxn modelId="{5F18E4BF-839D-4A40-862C-137A16C610E3}" type="presOf" srcId="{50780952-D74C-4673-81CA-9DFEA7CFFEDD}" destId="{033C31C9-B219-41B1-929D-5C47B3328033}" srcOrd="0" destOrd="0" presId="urn:microsoft.com/office/officeart/2005/8/layout/vList6"/>
-    <dgm:cxn modelId="{0D4A9ADB-E760-40E5-B5F0-1040B6C216F7}" type="presOf" srcId="{1AD89DFB-F1EE-4D53-9FB8-6149AFFF2365}" destId="{B39708C5-A20E-4F8B-ABCF-D7589F0973BE}" srcOrd="0" destOrd="2" presId="urn:microsoft.com/office/officeart/2005/8/layout/vList6"/>
-    <dgm:cxn modelId="{321144B9-9109-4075-B5F6-F8FBCB2CC13A}" srcId="{50780952-D74C-4673-81CA-9DFEA7CFFEDD}" destId="{50F59F59-5487-4B3D-B743-6E4BEC2A32D8}" srcOrd="0" destOrd="0" parTransId="{70A33165-6CD5-43C4-BEEC-88991377B5D8}" sibTransId="{9FC70C3E-0E0E-4656-98D0-274A2845AA96}"/>
-    <dgm:cxn modelId="{0F55EBB8-F628-4991-A6C7-F42018C90B79}" srcId="{71163BE4-E072-4669-AB09-F5DB9266DCBA}" destId="{8276A4A3-F720-40AD-B5EB-2C9C7CCBEBAB}" srcOrd="0" destOrd="0" parTransId="{7B7BE062-D15B-403D-A948-576390C45CA1}" sibTransId="{F67EA2DD-253D-41D3-8673-D9471604CCFD}"/>
-    <dgm:cxn modelId="{3B07FDC4-47F0-4973-950E-079D7AA36979}" srcId="{71163BE4-E072-4669-AB09-F5DB9266DCBA}" destId="{CCF7A309-E57E-4D8E-8598-5C98410AD136}" srcOrd="4" destOrd="0" parTransId="{47C89269-314F-4501-8AB8-54F40E2DC357}" sibTransId="{F80FCDD9-1C23-435C-867E-CFF966AD7B70}"/>
-    <dgm:cxn modelId="{5E1B58C7-DCC8-48E7-9249-AF01A52F111D}" type="presOf" srcId="{CCF7A309-E57E-4D8E-8598-5C98410AD136}" destId="{B39708C5-A20E-4F8B-ABCF-D7589F0973BE}" srcOrd="0" destOrd="4" presId="urn:microsoft.com/office/officeart/2005/8/layout/vList6"/>
-    <dgm:cxn modelId="{BB048D99-411A-4AA8-9F43-3339351D064D}" srcId="{A627BA04-E177-4093-A3EE-EC33FCD91436}" destId="{50780952-D74C-4673-81CA-9DFEA7CFFEDD}" srcOrd="2" destOrd="0" parTransId="{4C780F7F-B5F7-409A-AEFF-DD89F6F0C516}" sibTransId="{3B1CA66E-2BEE-4A07-B0C0-74B31DE698FA}"/>
-    <dgm:cxn modelId="{3385780F-4416-4752-9011-15349B862F74}" type="presOf" srcId="{3D56BBF4-6544-4F75-B8A4-11C21FE75FB5}" destId="{B39708C5-A20E-4F8B-ABCF-D7589F0973BE}" srcOrd="0" destOrd="3" presId="urn:microsoft.com/office/officeart/2005/8/layout/vList6"/>
-    <dgm:cxn modelId="{864899AE-8E2E-47CB-8F12-2FD5A5080F6D}" type="presOf" srcId="{FFD6B914-F31D-4FC8-9072-9D506CF0C04B}" destId="{70C34614-9626-46B1-8198-994A63C043E5}" srcOrd="0" destOrd="0" presId="urn:microsoft.com/office/officeart/2005/8/layout/vList6"/>
-    <dgm:cxn modelId="{CA8958F4-1EDD-4905-9EB6-80440A29253B}" type="presOf" srcId="{71163BE4-E072-4669-AB09-F5DB9266DCBA}" destId="{BEB8A123-84D5-405A-A5FC-5EAB09CF787A}" srcOrd="0" destOrd="0" presId="urn:microsoft.com/office/officeart/2005/8/layout/vList6"/>
-    <dgm:cxn modelId="{7C0221E0-6BF5-4923-ADE4-4B9B1E160986}" type="presOf" srcId="{33D152C2-CE93-4D19-B353-40160C0B628D}" destId="{D531A65E-3581-4371-BB36-C00BC9016027}" srcOrd="0" destOrd="0" presId="urn:microsoft.com/office/officeart/2005/8/layout/vList6"/>
-    <dgm:cxn modelId="{67D8F68E-B650-4747-A376-0545B663546C}" srcId="{71163BE4-E072-4669-AB09-F5DB9266DCBA}" destId="{4D6E788B-627A-4C13-8FCF-9F7B8168F4D4}" srcOrd="1" destOrd="0" parTransId="{23AA1A36-9E77-444A-8F45-A23D7180AD1B}" sibTransId="{F64B6426-FFAE-430B-9504-B446D914ADE0}"/>
-    <dgm:cxn modelId="{53A3A727-0C21-4451-B98D-6B9391B0B08F}" srcId="{33D152C2-CE93-4D19-B353-40160C0B628D}" destId="{57F60CC5-1A94-4BE6-87C6-AF40C09B3385}" srcOrd="2" destOrd="0" parTransId="{1455A978-0085-4922-BA12-4A44BD5EF6D0}" sibTransId="{F674FF71-F2C2-4C8B-8FCC-3A5A83038111}"/>
+    <dgm:cxn modelId="{E9DE8F6C-AE61-49C2-915C-52A0043E25BB}" type="presOf" srcId="{33D152C2-CE93-4D19-B353-40160C0B628D}" destId="{D170FA25-6336-4D39-B0E2-261603660B91}" srcOrd="0" destOrd="0" presId="urn:microsoft.com/office/officeart/2005/8/layout/pyramid1"/>
+    <dgm:cxn modelId="{321144B9-9109-4075-B5F6-F8FBCB2CC13A}" srcId="{A627BA04-E177-4093-A3EE-EC33FCD91436}" destId="{50F59F59-5487-4B3D-B743-6E4BEC2A32D8}" srcOrd="2" destOrd="0" parTransId="{70A33165-6CD5-43C4-BEEC-88991377B5D8}" sibTransId="{9FC70C3E-0E0E-4656-98D0-274A2845AA96}"/>
+    <dgm:cxn modelId="{56B5BB3B-A868-4574-84C0-67C59DC1244A}" type="presOf" srcId="{A627BA04-E177-4093-A3EE-EC33FCD91436}" destId="{65B09F36-101A-47A0-B581-57255174B6A1}" srcOrd="0" destOrd="0" presId="urn:microsoft.com/office/officeart/2005/8/layout/pyramid1"/>
+    <dgm:cxn modelId="{3084C490-FC94-42C5-A2B0-22436B027837}" type="presOf" srcId="{50F59F59-5487-4B3D-B743-6E4BEC2A32D8}" destId="{B4739715-192A-44AD-B46F-BEFCFF6B829C}" srcOrd="0" destOrd="0" presId="urn:microsoft.com/office/officeart/2005/8/layout/pyramid1"/>
+    <dgm:cxn modelId="{E2D0F3F0-C6F1-406A-A66A-695C8D99EA3C}" type="presOf" srcId="{71163BE4-E072-4669-AB09-F5DB9266DCBA}" destId="{EBEE9739-A9AB-4D55-BF36-BD6B16A5FC03}" srcOrd="0" destOrd="0" presId="urn:microsoft.com/office/officeart/2005/8/layout/pyramid1"/>
+    <dgm:cxn modelId="{ED018F8E-F010-4D14-8171-E6CD589B7243}" type="presOf" srcId="{71163BE4-E072-4669-AB09-F5DB9266DCBA}" destId="{A1EBFB13-BE27-4893-813D-11357AEFD9D9}" srcOrd="1" destOrd="0" presId="urn:microsoft.com/office/officeart/2005/8/layout/pyramid1"/>
+    <dgm:cxn modelId="{64E7E4BF-9601-43DC-85C7-81BFEEBB2543}" type="presOf" srcId="{50F59F59-5487-4B3D-B743-6E4BEC2A32D8}" destId="{84752BCE-3857-46B5-A460-478CB84DA2A6}" srcOrd="1" destOrd="0" presId="urn:microsoft.com/office/officeart/2005/8/layout/pyramid1"/>
+    <dgm:cxn modelId="{23D67E0C-606F-4E92-B2BA-1B7B1BBAE0D1}" type="presOf" srcId="{33D152C2-CE93-4D19-B353-40160C0B628D}" destId="{B517A36D-C1F8-4325-A759-0D10517B1EDE}" srcOrd="1" destOrd="0" presId="urn:microsoft.com/office/officeart/2005/8/layout/pyramid1"/>
     <dgm:cxn modelId="{FAD7D767-7A7B-4E31-9ECF-FDF97556A704}" srcId="{A627BA04-E177-4093-A3EE-EC33FCD91436}" destId="{33D152C2-CE93-4D19-B353-40160C0B628D}" srcOrd="1" destOrd="0" parTransId="{5AB2DE17-ABA4-4A10-9F57-1E8C89D61A99}" sibTransId="{7509C59A-C12F-4A78-B690-6D12135D2E90}"/>
-    <dgm:cxn modelId="{A1E7C312-4790-4604-81DB-EA3C6CFD2F3C}" type="presOf" srcId="{A627BA04-E177-4093-A3EE-EC33FCD91436}" destId="{F63D6D5F-EC8B-4CAB-A8F0-81B43AA059AA}" srcOrd="0" destOrd="0" presId="urn:microsoft.com/office/officeart/2005/8/layout/vList6"/>
-    <dgm:cxn modelId="{6DA610C0-C4CF-4105-8798-340608A89A2F}" type="presOf" srcId="{4D6E788B-627A-4C13-8FCF-9F7B8168F4D4}" destId="{B39708C5-A20E-4F8B-ABCF-D7589F0973BE}" srcOrd="0" destOrd="1" presId="urn:microsoft.com/office/officeart/2005/8/layout/vList6"/>
-    <dgm:cxn modelId="{44039EC8-1E73-4BA8-A3BD-1FA9D3E04F89}" srcId="{71163BE4-E072-4669-AB09-F5DB9266DCBA}" destId="{1AD89DFB-F1EE-4D53-9FB8-6149AFFF2365}" srcOrd="2" destOrd="0" parTransId="{DD346AA8-C6B3-4A46-9049-4BD721E01807}" sibTransId="{B618D813-B09D-492C-B33E-F80631B24FA1}"/>
-    <dgm:cxn modelId="{6D9424DE-E6A4-4C51-A639-A39E39BECAA4}" type="presOf" srcId="{57F60CC5-1A94-4BE6-87C6-AF40C09B3385}" destId="{70C34614-9626-46B1-8198-994A63C043E5}" srcOrd="0" destOrd="2" presId="urn:microsoft.com/office/officeart/2005/8/layout/vList6"/>
-    <dgm:cxn modelId="{14BD54EE-E125-4D73-A4BD-9750C927B6F0}" type="presParOf" srcId="{F63D6D5F-EC8B-4CAB-A8F0-81B43AA059AA}" destId="{9AA5F55B-FE70-410A-ACAF-A80F1CAB5FF5}" srcOrd="0" destOrd="0" presId="urn:microsoft.com/office/officeart/2005/8/layout/vList6"/>
-    <dgm:cxn modelId="{84101E24-D993-4CB7-9AC8-589B19C1A184}" type="presParOf" srcId="{9AA5F55B-FE70-410A-ACAF-A80F1CAB5FF5}" destId="{BEB8A123-84D5-405A-A5FC-5EAB09CF787A}" srcOrd="0" destOrd="0" presId="urn:microsoft.com/office/officeart/2005/8/layout/vList6"/>
-    <dgm:cxn modelId="{440FFE30-AFFC-41A1-89F4-86018365F3F0}" type="presParOf" srcId="{9AA5F55B-FE70-410A-ACAF-A80F1CAB5FF5}" destId="{B39708C5-A20E-4F8B-ABCF-D7589F0973BE}" srcOrd="1" destOrd="0" presId="urn:microsoft.com/office/officeart/2005/8/layout/vList6"/>
-    <dgm:cxn modelId="{80B1B18F-5F67-4209-8E82-85A2A4CD55A4}" type="presParOf" srcId="{F63D6D5F-EC8B-4CAB-A8F0-81B43AA059AA}" destId="{4C0187D0-4B31-480D-AE28-61FA0C09BFB1}" srcOrd="1" destOrd="0" presId="urn:microsoft.com/office/officeart/2005/8/layout/vList6"/>
-    <dgm:cxn modelId="{169194C8-B045-483B-BB12-8F1F3EBDC08B}" type="presParOf" srcId="{F63D6D5F-EC8B-4CAB-A8F0-81B43AA059AA}" destId="{F2992418-708E-45C7-A0CB-F435232DE364}" srcOrd="2" destOrd="0" presId="urn:microsoft.com/office/officeart/2005/8/layout/vList6"/>
-    <dgm:cxn modelId="{7C4F7CED-D1E3-4483-AD1D-7DCECCC66D03}" type="presParOf" srcId="{F2992418-708E-45C7-A0CB-F435232DE364}" destId="{D531A65E-3581-4371-BB36-C00BC9016027}" srcOrd="0" destOrd="0" presId="urn:microsoft.com/office/officeart/2005/8/layout/vList6"/>
-    <dgm:cxn modelId="{00BB2720-FAA7-4EEF-A152-E45C68497069}" type="presParOf" srcId="{F2992418-708E-45C7-A0CB-F435232DE364}" destId="{70C34614-9626-46B1-8198-994A63C043E5}" srcOrd="1" destOrd="0" presId="urn:microsoft.com/office/officeart/2005/8/layout/vList6"/>
-    <dgm:cxn modelId="{0A379379-5C32-40CC-AEB8-97DE87CDBD58}" type="presParOf" srcId="{F63D6D5F-EC8B-4CAB-A8F0-81B43AA059AA}" destId="{CD8A5646-DC8E-4A7C-B248-06F870D71B7B}" srcOrd="3" destOrd="0" presId="urn:microsoft.com/office/officeart/2005/8/layout/vList6"/>
-    <dgm:cxn modelId="{2EDA6E17-D48D-4661-B060-965AE004DA44}" type="presParOf" srcId="{F63D6D5F-EC8B-4CAB-A8F0-81B43AA059AA}" destId="{C79ABCC1-A41F-4726-9740-425640BCDA00}" srcOrd="4" destOrd="0" presId="urn:microsoft.com/office/officeart/2005/8/layout/vList6"/>
-    <dgm:cxn modelId="{4820B8A9-06AD-485A-84C4-8989F7E13126}" type="presParOf" srcId="{C79ABCC1-A41F-4726-9740-425640BCDA00}" destId="{033C31C9-B219-41B1-929D-5C47B3328033}" srcOrd="0" destOrd="0" presId="urn:microsoft.com/office/officeart/2005/8/layout/vList6"/>
-    <dgm:cxn modelId="{407523F0-74F9-4ADD-A165-653945DA5345}" type="presParOf" srcId="{C79ABCC1-A41F-4726-9740-425640BCDA00}" destId="{B589B5C0-132D-41E2-99BF-8C0C3FF5CC0E}" srcOrd="1" destOrd="0" presId="urn:microsoft.com/office/officeart/2005/8/layout/vList6"/>
+    <dgm:cxn modelId="{9FB9B12F-7DDA-4B7B-84C2-DE611D093337}" type="presParOf" srcId="{65B09F36-101A-47A0-B581-57255174B6A1}" destId="{B5CE193E-872A-4C52-9625-7F740DA7DFA2}" srcOrd="0" destOrd="0" presId="urn:microsoft.com/office/officeart/2005/8/layout/pyramid1"/>
+    <dgm:cxn modelId="{DDD527F6-EC16-4FE6-B1DB-C4A377EC68C5}" type="presParOf" srcId="{B5CE193E-872A-4C52-9625-7F740DA7DFA2}" destId="{EBEE9739-A9AB-4D55-BF36-BD6B16A5FC03}" srcOrd="0" destOrd="0" presId="urn:microsoft.com/office/officeart/2005/8/layout/pyramid1"/>
+    <dgm:cxn modelId="{970C18FE-957B-4BAF-9E2B-DA05ED3B916E}" type="presParOf" srcId="{B5CE193E-872A-4C52-9625-7F740DA7DFA2}" destId="{A1EBFB13-BE27-4893-813D-11357AEFD9D9}" srcOrd="1" destOrd="0" presId="urn:microsoft.com/office/officeart/2005/8/layout/pyramid1"/>
+    <dgm:cxn modelId="{B1E3C562-2B59-48D4-AB63-90D142F050B6}" type="presParOf" srcId="{65B09F36-101A-47A0-B581-57255174B6A1}" destId="{21F2046D-5DB7-417E-84DA-0F40B625805D}" srcOrd="1" destOrd="0" presId="urn:microsoft.com/office/officeart/2005/8/layout/pyramid1"/>
+    <dgm:cxn modelId="{590C699D-C273-4D21-8CA6-74A1D0743EEF}" type="presParOf" srcId="{21F2046D-5DB7-417E-84DA-0F40B625805D}" destId="{D170FA25-6336-4D39-B0E2-261603660B91}" srcOrd="0" destOrd="0" presId="urn:microsoft.com/office/officeart/2005/8/layout/pyramid1"/>
+    <dgm:cxn modelId="{00FBA1F4-C93B-4606-9309-D13E75C440BD}" type="presParOf" srcId="{21F2046D-5DB7-417E-84DA-0F40B625805D}" destId="{B517A36D-C1F8-4325-A759-0D10517B1EDE}" srcOrd="1" destOrd="0" presId="urn:microsoft.com/office/officeart/2005/8/layout/pyramid1"/>
+    <dgm:cxn modelId="{24143D54-7742-4D19-89DA-CB707B8C9161}" type="presParOf" srcId="{65B09F36-101A-47A0-B581-57255174B6A1}" destId="{8D8D979A-E299-40A3-A27A-A0C45D352024}" srcOrd="2" destOrd="0" presId="urn:microsoft.com/office/officeart/2005/8/layout/pyramid1"/>
+    <dgm:cxn modelId="{9696A121-4885-414D-A19F-68BD58722BE7}" type="presParOf" srcId="{8D8D979A-E299-40A3-A27A-A0C45D352024}" destId="{B4739715-192A-44AD-B46F-BEFCFF6B829C}" srcOrd="0" destOrd="0" presId="urn:microsoft.com/office/officeart/2005/8/layout/pyramid1"/>
+    <dgm:cxn modelId="{D7A5B0EC-D012-433F-A3B0-F0631854ECB6}" type="presParOf" srcId="{8D8D979A-E299-40A3-A27A-A0C45D352024}" destId="{84752BCE-3857-46B5-A460-478CB84DA2A6}" srcOrd="1" destOrd="0" presId="urn:microsoft.com/office/officeart/2005/8/layout/pyramid1"/>
   </dgm:cxnLst>
   <dgm:bg/>
   <dgm:whole/>
   <dgm:extLst>
     <a:ext uri="http://schemas.microsoft.com/office/drawing/2008/diagram">
-      <dsp:dataModelExt xmlns:dsp="http://schemas.microsoft.com/office/drawing/2008/diagram" relId="rId8" minVer="http://schemas.openxmlformats.org/drawingml/2006/diagram"/>
+      <dsp:dataModelExt xmlns:dsp="http://schemas.microsoft.com/office/drawing/2008/diagram" relId="rId9" minVer="http://schemas.openxmlformats.org/drawingml/2006/diagram"/>
     </a:ext>
   </dgm:extLst>
 </dgm:dataModel>
@@ -1908,178 +2589,20 @@
       <dsp:cNvGrpSpPr/>
     </dsp:nvGrpSpPr>
     <dsp:grpSpPr/>
-    <dsp:sp modelId="{B39708C5-A20E-4F8B-ABCF-D7589F0973BE}">
+    <dsp:sp modelId="{EBEE9739-A9AB-4D55-BF36-BD6B16A5FC03}">
       <dsp:nvSpPr>
         <dsp:cNvPr id="0" name=""/>
         <dsp:cNvSpPr/>
       </dsp:nvSpPr>
       <dsp:spPr>
         <a:xfrm>
-          <a:off x="3555242" y="0"/>
-          <a:ext cx="3606967" cy="1279229"/>
+          <a:off x="862196" y="0"/>
+          <a:ext cx="2826340" cy="1157970"/>
         </a:xfrm>
-        <a:prstGeom prst="rightArrow">
+        <a:prstGeom prst="trapezoid">
           <a:avLst>
-            <a:gd name="adj1" fmla="val 75000"/>
-            <a:gd name="adj2" fmla="val 50000"/>
+            <a:gd name="adj" fmla="val 69707"/>
           </a:avLst>
-        </a:prstGeom>
-        <a:solidFill>
-          <a:schemeClr val="accent2">
-            <a:tint val="40000"/>
-            <a:alpha val="90000"/>
-            <a:hueOff val="0"/>
-            <a:satOff val="0"/>
-            <a:lumOff val="0"/>
-            <a:alphaOff val="0"/>
-          </a:schemeClr>
-        </a:solidFill>
-        <a:ln w="12700" cap="flat" cmpd="sng" algn="ctr">
-          <a:solidFill>
-            <a:schemeClr val="accent2">
-              <a:tint val="40000"/>
-              <a:alpha val="90000"/>
-              <a:hueOff val="0"/>
-              <a:satOff val="0"/>
-              <a:lumOff val="0"/>
-              <a:alphaOff val="0"/>
-            </a:schemeClr>
-          </a:solidFill>
-          <a:prstDash val="solid"/>
-          <a:miter lim="800000"/>
-        </a:ln>
-        <a:effectLst/>
-      </dsp:spPr>
-      <dsp:style>
-        <a:lnRef idx="2">
-          <a:scrgbClr r="0" g="0" b="0"/>
-        </a:lnRef>
-        <a:fillRef idx="1">
-          <a:scrgbClr r="0" g="0" b="0"/>
-        </a:fillRef>
-        <a:effectRef idx="0">
-          <a:scrgbClr r="0" g="0" b="0"/>
-        </a:effectRef>
-        <a:fontRef idx="minor"/>
-      </dsp:style>
-      <dsp:txBody>
-        <a:bodyPr spcFirstLastPara="0" vert="horz" wrap="square" lIns="6350" tIns="6350" rIns="6350" bIns="6350" numCol="1" spcCol="1270" anchor="t" anchorCtr="0">
-          <a:noAutofit/>
-        </a:bodyPr>
-        <a:lstStyle/>
-        <a:p>
-          <a:pPr marL="57150" lvl="1" indent="-57150" algn="l" defTabSz="444500">
-            <a:lnSpc>
-              <a:spcPct val="90000"/>
-            </a:lnSpc>
-            <a:spcBef>
-              <a:spcPct val="0"/>
-            </a:spcBef>
-            <a:spcAft>
-              <a:spcPct val="15000"/>
-            </a:spcAft>
-            <a:buChar char="••"/>
-          </a:pPr>
-          <a:r>
-            <a:rPr lang="es-ES" sz="1000" kern="1200"/>
-            <a:t>emociones</a:t>
-          </a:r>
-          <a:endParaRPr lang="es-ES" sz="1000" kern="1200"/>
-        </a:p>
-        <a:p>
-          <a:pPr marL="57150" lvl="1" indent="-57150" algn="l" defTabSz="444500">
-            <a:lnSpc>
-              <a:spcPct val="90000"/>
-            </a:lnSpc>
-            <a:spcBef>
-              <a:spcPct val="0"/>
-            </a:spcBef>
-            <a:spcAft>
-              <a:spcPct val="15000"/>
-            </a:spcAft>
-            <a:buChar char="••"/>
-          </a:pPr>
-          <a:r>
-            <a:rPr lang="es-ES" sz="1000" kern="1200"/>
-            <a:t>restricciones</a:t>
-          </a:r>
-          <a:endParaRPr lang="es-ES" sz="1000" kern="1200"/>
-        </a:p>
-        <a:p>
-          <a:pPr marL="57150" lvl="1" indent="-57150" algn="l" defTabSz="444500">
-            <a:lnSpc>
-              <a:spcPct val="90000"/>
-            </a:lnSpc>
-            <a:spcBef>
-              <a:spcPct val="0"/>
-            </a:spcBef>
-            <a:spcAft>
-              <a:spcPct val="15000"/>
-            </a:spcAft>
-            <a:buChar char="••"/>
-          </a:pPr>
-          <a:r>
-            <a:rPr lang="es-ES" sz="1000" kern="1200"/>
-            <a:t>narrativa</a:t>
-          </a:r>
-          <a:endParaRPr lang="es-ES" sz="1000" kern="1200"/>
-        </a:p>
-        <a:p>
-          <a:pPr marL="57150" lvl="1" indent="-57150" algn="l" defTabSz="444500">
-            <a:lnSpc>
-              <a:spcPct val="90000"/>
-            </a:lnSpc>
-            <a:spcBef>
-              <a:spcPct val="0"/>
-            </a:spcBef>
-            <a:spcAft>
-              <a:spcPct val="15000"/>
-            </a:spcAft>
-            <a:buChar char="••"/>
-          </a:pPr>
-          <a:r>
-            <a:rPr lang="es-ES" sz="1000" kern="1200"/>
-            <a:t>progreso</a:t>
-          </a:r>
-          <a:endParaRPr lang="es-ES" sz="1000" kern="1200"/>
-        </a:p>
-        <a:p>
-          <a:pPr marL="57150" lvl="1" indent="-57150" algn="l" defTabSz="444500">
-            <a:lnSpc>
-              <a:spcPct val="90000"/>
-            </a:lnSpc>
-            <a:spcBef>
-              <a:spcPct val="0"/>
-            </a:spcBef>
-            <a:spcAft>
-              <a:spcPct val="15000"/>
-            </a:spcAft>
-            <a:buChar char="••"/>
-          </a:pPr>
-          <a:r>
-            <a:rPr lang="es-ES" sz="1000" kern="1200"/>
-            <a:t>relaciones</a:t>
-          </a:r>
-          <a:endParaRPr lang="es-ES" sz="1000" kern="1200"/>
-        </a:p>
-      </dsp:txBody>
-      <dsp:txXfrm>
-        <a:off x="3555242" y="159904"/>
-        <a:ext cx="3127256" cy="959421"/>
-      </dsp:txXfrm>
-    </dsp:sp>
-    <dsp:sp modelId="{BEB8A123-84D5-405A-A5FC-5EAB09CF787A}">
-      <dsp:nvSpPr>
-        <dsp:cNvPr id="0" name=""/>
-        <dsp:cNvSpPr/>
-      </dsp:nvSpPr>
-      <dsp:spPr>
-        <a:xfrm>
-          <a:off x="4135" y="0"/>
-          <a:ext cx="3551107" cy="1279229"/>
-        </a:xfrm>
-        <a:prstGeom prst="roundRect">
-          <a:avLst/>
         </a:prstGeom>
         <a:solidFill>
           <a:schemeClr val="accent2">
@@ -2118,12 +2641,12 @@
         </a:fontRef>
       </dsp:style>
       <dsp:txBody>
-        <a:bodyPr spcFirstLastPara="0" vert="horz" wrap="square" lIns="57150" tIns="28575" rIns="57150" bIns="28575" numCol="1" spcCol="1270" anchor="ctr" anchorCtr="0">
+        <a:bodyPr spcFirstLastPara="0" vert="horz" wrap="square" lIns="33020" tIns="33020" rIns="33020" bIns="33020" numCol="1" spcCol="1270" anchor="ctr" anchorCtr="0">
           <a:noAutofit/>
         </a:bodyPr>
         <a:lstStyle/>
         <a:p>
-          <a:pPr lvl="0" algn="ctr" defTabSz="666750">
+          <a:pPr lvl="0" algn="ctr" defTabSz="1155700">
             <a:lnSpc>
               <a:spcPct val="90000"/>
             </a:lnSpc>
@@ -2135,162 +2658,30 @@
             </a:spcAft>
           </a:pPr>
           <a:r>
-            <a:rPr lang="es-ES" sz="1500" kern="1200"/>
+            <a:rPr lang="es-ES" sz="2600" kern="1200"/>
             <a:t>DINÁMICAS</a:t>
           </a:r>
         </a:p>
-        <a:p>
-          <a:pPr lvl="0" algn="ctr" defTabSz="666750">
-            <a:lnSpc>
-              <a:spcPct val="90000"/>
-            </a:lnSpc>
-            <a:spcBef>
-              <a:spcPct val="0"/>
-            </a:spcBef>
-            <a:spcAft>
-              <a:spcPct val="35000"/>
-            </a:spcAft>
-          </a:pPr>
-          <a:r>
-            <a:rPr lang="es-ES" sz="1500" kern="1200"/>
-            <a:t>Elementos que provocan la inmersión del participante.</a:t>
-          </a:r>
-          <a:endParaRPr lang="es-ES" sz="1500" kern="1200"/>
-        </a:p>
       </dsp:txBody>
       <dsp:txXfrm>
-        <a:off x="66582" y="62447"/>
-        <a:ext cx="3426213" cy="1154335"/>
+        <a:off x="862196" y="0"/>
+        <a:ext cx="2826340" cy="1157970"/>
       </dsp:txXfrm>
     </dsp:sp>
-    <dsp:sp modelId="{70C34614-9626-46B1-8198-994A63C043E5}">
+    <dsp:sp modelId="{D170FA25-6336-4D39-B0E2-261603660B91}">
       <dsp:nvSpPr>
         <dsp:cNvPr id="0" name=""/>
         <dsp:cNvSpPr/>
       </dsp:nvSpPr>
       <dsp:spPr>
         <a:xfrm>
-          <a:off x="3583888" y="1407152"/>
-          <a:ext cx="3581772" cy="1279229"/>
+          <a:off x="462441" y="1157970"/>
+          <a:ext cx="3625851" cy="1053112"/>
         </a:xfrm>
-        <a:prstGeom prst="rightArrow">
+        <a:prstGeom prst="trapezoid">
           <a:avLst>
-            <a:gd name="adj1" fmla="val 75000"/>
-            <a:gd name="adj2" fmla="val 50000"/>
+            <a:gd name="adj" fmla="val 69707"/>
           </a:avLst>
-        </a:prstGeom>
-        <a:solidFill>
-          <a:schemeClr val="accent2">
-            <a:tint val="40000"/>
-            <a:alpha val="90000"/>
-            <a:hueOff val="-424613"/>
-            <a:satOff val="-37673"/>
-            <a:lumOff val="-385"/>
-            <a:alphaOff val="0"/>
-          </a:schemeClr>
-        </a:solidFill>
-        <a:ln w="12700" cap="flat" cmpd="sng" algn="ctr">
-          <a:solidFill>
-            <a:schemeClr val="accent2">
-              <a:tint val="40000"/>
-              <a:alpha val="90000"/>
-              <a:hueOff val="-424613"/>
-              <a:satOff val="-37673"/>
-              <a:lumOff val="-385"/>
-              <a:alphaOff val="0"/>
-            </a:schemeClr>
-          </a:solidFill>
-          <a:prstDash val="solid"/>
-          <a:miter lim="800000"/>
-        </a:ln>
-        <a:effectLst/>
-      </dsp:spPr>
-      <dsp:style>
-        <a:lnRef idx="2">
-          <a:scrgbClr r="0" g="0" b="0"/>
-        </a:lnRef>
-        <a:fillRef idx="1">
-          <a:scrgbClr r="0" g="0" b="0"/>
-        </a:fillRef>
-        <a:effectRef idx="0">
-          <a:scrgbClr r="0" g="0" b="0"/>
-        </a:effectRef>
-        <a:fontRef idx="minor"/>
-      </dsp:style>
-      <dsp:txBody>
-        <a:bodyPr spcFirstLastPara="0" vert="horz" wrap="square" lIns="6350" tIns="6350" rIns="6350" bIns="6350" numCol="1" spcCol="1270" anchor="t" anchorCtr="0">
-          <a:noAutofit/>
-        </a:bodyPr>
-        <a:lstStyle/>
-        <a:p>
-          <a:pPr marL="57150" lvl="1" indent="-57150" algn="l" defTabSz="444500">
-            <a:lnSpc>
-              <a:spcPct val="90000"/>
-            </a:lnSpc>
-            <a:spcBef>
-              <a:spcPct val="0"/>
-            </a:spcBef>
-            <a:spcAft>
-              <a:spcPct val="15000"/>
-            </a:spcAft>
-            <a:buChar char="••"/>
-          </a:pPr>
-          <a:endParaRPr lang="es-ES" sz="1000" kern="1200"/>
-        </a:p>
-        <a:p>
-          <a:pPr marL="57150" lvl="1" indent="-57150" algn="l" defTabSz="444500">
-            <a:lnSpc>
-              <a:spcPct val="90000"/>
-            </a:lnSpc>
-            <a:spcBef>
-              <a:spcPct val="0"/>
-            </a:spcBef>
-            <a:spcAft>
-              <a:spcPct val="15000"/>
-            </a:spcAft>
-            <a:buChar char="••"/>
-          </a:pPr>
-          <a:r>
-            <a:rPr lang="es-ES" sz="1000" kern="1200"/>
-            <a:t>retos</a:t>
-          </a:r>
-        </a:p>
-        <a:p>
-          <a:pPr marL="57150" lvl="1" indent="-57150" algn="l" defTabSz="444500">
-            <a:lnSpc>
-              <a:spcPct val="90000"/>
-            </a:lnSpc>
-            <a:spcBef>
-              <a:spcPct val="0"/>
-            </a:spcBef>
-            <a:spcAft>
-              <a:spcPct val="15000"/>
-            </a:spcAft>
-            <a:buChar char="••"/>
-          </a:pPr>
-          <a:r>
-            <a:rPr lang="es-ES" sz="1000" kern="1200"/>
-            <a:t>niveles, competencia, cooperación, retroalimentación, adquisición de recursos, recompensas, transacciones, turnos, condiciones para ganar</a:t>
-          </a:r>
-        </a:p>
-      </dsp:txBody>
-      <dsp:txXfrm>
-        <a:off x="3583888" y="1567056"/>
-        <a:ext cx="3102061" cy="959421"/>
-      </dsp:txXfrm>
-    </dsp:sp>
-    <dsp:sp modelId="{D531A65E-3581-4371-BB36-C00BC9016027}">
-      <dsp:nvSpPr>
-        <dsp:cNvPr id="0" name=""/>
-        <dsp:cNvSpPr/>
-      </dsp:nvSpPr>
-      <dsp:spPr>
-        <a:xfrm>
-          <a:off x="683" y="1407152"/>
-          <a:ext cx="3583205" cy="1279229"/>
-        </a:xfrm>
-        <a:prstGeom prst="roundRect">
-          <a:avLst/>
         </a:prstGeom>
         <a:solidFill>
           <a:schemeClr val="accent2">
@@ -2329,12 +2720,12 @@
         </a:fontRef>
       </dsp:style>
       <dsp:txBody>
-        <a:bodyPr spcFirstLastPara="0" vert="horz" wrap="square" lIns="57150" tIns="28575" rIns="57150" bIns="28575" numCol="1" spcCol="1270" anchor="ctr" anchorCtr="0">
+        <a:bodyPr spcFirstLastPara="0" vert="horz" wrap="square" lIns="38100" tIns="38100" rIns="38100" bIns="38100" numCol="1" spcCol="1270" anchor="ctr" anchorCtr="0">
           <a:noAutofit/>
         </a:bodyPr>
         <a:lstStyle/>
         <a:p>
-          <a:pPr lvl="0" algn="ctr" defTabSz="666750">
+          <a:pPr lvl="0" algn="ctr" defTabSz="1333500">
             <a:lnSpc>
               <a:spcPct val="90000"/>
             </a:lnSpc>
@@ -2346,147 +2737,30 @@
             </a:spcAft>
           </a:pPr>
           <a:r>
-            <a:rPr lang="es-ES" sz="1500" kern="1200"/>
+            <a:rPr lang="es-ES" sz="3000" kern="1200"/>
             <a:t>MECÁNICAS</a:t>
           </a:r>
         </a:p>
-        <a:p>
-          <a:pPr lvl="0" algn="ctr" defTabSz="666750">
-            <a:lnSpc>
-              <a:spcPct val="90000"/>
-            </a:lnSpc>
-            <a:spcBef>
-              <a:spcPct val="0"/>
-            </a:spcBef>
-            <a:spcAft>
-              <a:spcPct val="35000"/>
-            </a:spcAft>
-          </a:pPr>
-          <a:r>
-            <a:rPr lang="es-ES" sz="1500" kern="1200"/>
-            <a:t>Como se lleva a cabo la estrategia</a:t>
-          </a:r>
-          <a:endParaRPr lang="es-ES" sz="1500" kern="1200"/>
-        </a:p>
       </dsp:txBody>
       <dsp:txXfrm>
-        <a:off x="63130" y="1469599"/>
-        <a:ext cx="3458311" cy="1154335"/>
+        <a:off x="1096965" y="1157970"/>
+        <a:ext cx="2356803" cy="1053112"/>
       </dsp:txXfrm>
     </dsp:sp>
-    <dsp:sp modelId="{B589B5C0-132D-41E2-99BF-8C0C3FF5CC0E}">
+    <dsp:sp modelId="{B4739715-192A-44AD-B46F-BEFCFF6B829C}">
       <dsp:nvSpPr>
         <dsp:cNvPr id="0" name=""/>
         <dsp:cNvSpPr/>
       </dsp:nvSpPr>
       <dsp:spPr>
         <a:xfrm>
-          <a:off x="3600533" y="2814305"/>
-          <a:ext cx="3564976" cy="1279229"/>
+          <a:off x="0" y="2211082"/>
+          <a:ext cx="4550734" cy="1053112"/>
         </a:xfrm>
-        <a:prstGeom prst="rightArrow">
+        <a:prstGeom prst="trapezoid">
           <a:avLst>
-            <a:gd name="adj1" fmla="val 75000"/>
-            <a:gd name="adj2" fmla="val 50000"/>
+            <a:gd name="adj" fmla="val 69707"/>
           </a:avLst>
-        </a:prstGeom>
-        <a:solidFill>
-          <a:schemeClr val="accent2">
-            <a:tint val="40000"/>
-            <a:alpha val="90000"/>
-            <a:hueOff val="-849226"/>
-            <a:satOff val="-75346"/>
-            <a:lumOff val="-769"/>
-            <a:alphaOff val="0"/>
-          </a:schemeClr>
-        </a:solidFill>
-        <a:ln w="12700" cap="flat" cmpd="sng" algn="ctr">
-          <a:solidFill>
-            <a:schemeClr val="accent2">
-              <a:tint val="40000"/>
-              <a:alpha val="90000"/>
-              <a:hueOff val="-849226"/>
-              <a:satOff val="-75346"/>
-              <a:lumOff val="-769"/>
-              <a:alphaOff val="0"/>
-            </a:schemeClr>
-          </a:solidFill>
-          <a:prstDash val="solid"/>
-          <a:miter lim="800000"/>
-        </a:ln>
-        <a:effectLst/>
-      </dsp:spPr>
-      <dsp:style>
-        <a:lnRef idx="2">
-          <a:scrgbClr r="0" g="0" b="0"/>
-        </a:lnRef>
-        <a:fillRef idx="1">
-          <a:scrgbClr r="0" g="0" b="0"/>
-        </a:fillRef>
-        <a:effectRef idx="0">
-          <a:scrgbClr r="0" g="0" b="0"/>
-        </a:effectRef>
-        <a:fontRef idx="minor"/>
-      </dsp:style>
-      <dsp:txBody>
-        <a:bodyPr spcFirstLastPara="0" vert="horz" wrap="square" lIns="6350" tIns="6350" rIns="6350" bIns="6350" numCol="1" spcCol="1270" anchor="t" anchorCtr="0">
-          <a:noAutofit/>
-        </a:bodyPr>
-        <a:lstStyle/>
-        <a:p>
-          <a:pPr marL="57150" lvl="1" indent="-57150" algn="l" defTabSz="444500">
-            <a:lnSpc>
-              <a:spcPct val="90000"/>
-            </a:lnSpc>
-            <a:spcBef>
-              <a:spcPct val="0"/>
-            </a:spcBef>
-            <a:spcAft>
-              <a:spcPct val="15000"/>
-            </a:spcAft>
-            <a:buChar char="••"/>
-          </a:pPr>
-          <a:r>
-            <a:rPr lang="es-ES" sz="1000" kern="1200"/>
-            <a:t>COMPONENTES</a:t>
-          </a:r>
-        </a:p>
-        <a:p>
-          <a:pPr marL="57150" lvl="1" indent="-57150" algn="l" defTabSz="444500">
-            <a:lnSpc>
-              <a:spcPct val="90000"/>
-            </a:lnSpc>
-            <a:spcBef>
-              <a:spcPct val="0"/>
-            </a:spcBef>
-            <a:spcAft>
-              <a:spcPct val="15000"/>
-            </a:spcAft>
-            <a:buChar char="••"/>
-          </a:pPr>
-          <a:r>
-            <a:rPr lang="es-ES" sz="1000" kern="1200"/>
-            <a:t>Elementos que componen la estrategia</a:t>
-          </a:r>
-        </a:p>
-      </dsp:txBody>
-      <dsp:txXfrm>
-        <a:off x="3600533" y="2974209"/>
-        <a:ext cx="3085265" cy="959421"/>
-      </dsp:txXfrm>
-    </dsp:sp>
-    <dsp:sp modelId="{033C31C9-B219-41B1-929D-5C47B3328033}">
-      <dsp:nvSpPr>
-        <dsp:cNvPr id="0" name=""/>
-        <dsp:cNvSpPr/>
-      </dsp:nvSpPr>
-      <dsp:spPr>
-        <a:xfrm>
-          <a:off x="834" y="2814305"/>
-          <a:ext cx="3599699" cy="1279229"/>
-        </a:xfrm>
-        <a:prstGeom prst="roundRect">
-          <a:avLst/>
         </a:prstGeom>
         <a:solidFill>
           <a:schemeClr val="accent2">
@@ -2525,12 +2799,12 @@
         </a:fontRef>
       </dsp:style>
       <dsp:txBody>
-        <a:bodyPr spcFirstLastPara="0" vert="horz" wrap="square" lIns="57150" tIns="28575" rIns="57150" bIns="28575" numCol="1" spcCol="1270" anchor="ctr" anchorCtr="0">
+        <a:bodyPr spcFirstLastPara="0" vert="horz" wrap="square" lIns="40640" tIns="40640" rIns="40640" bIns="40640" numCol="1" spcCol="1270" anchor="ctr" anchorCtr="0">
           <a:noAutofit/>
         </a:bodyPr>
         <a:lstStyle/>
         <a:p>
-          <a:pPr lvl="0" algn="ctr" defTabSz="666750">
+          <a:pPr lvl="0" algn="ctr" defTabSz="1422400">
             <a:lnSpc>
               <a:spcPct val="90000"/>
             </a:lnSpc>
@@ -2542,14 +2816,14 @@
             </a:spcAft>
           </a:pPr>
           <a:r>
-            <a:rPr lang="es-ES" sz="1500" kern="1200"/>
-            <a:t>logros, avatares, insignias, colecciones, combates, desbloqueo de contenido, regalos, tablero de logros, niveles, puntos, misiones, grafos sociales, equipos, bienes virtuales</a:t>
+            <a:rPr lang="es-ES" sz="3200" kern="1200"/>
+            <a:t>COMPONENTES</a:t>
           </a:r>
         </a:p>
       </dsp:txBody>
       <dsp:txXfrm>
-        <a:off x="63281" y="2876752"/>
-        <a:ext cx="3474805" cy="1154335"/>
+        <a:off x="796378" y="2211082"/>
+        <a:ext cx="2957977" cy="1053112"/>
       </dsp:txXfrm>
     </dsp:sp>
   </dsp:spTree>
@@ -2557,44 +2831,15 @@
 </file>
 
 <file path=word/diagrams/layout1.xml><?xml version="1.0" encoding="utf-8"?>
-<dgm:layoutDef xmlns:dgm="http://schemas.openxmlformats.org/drawingml/2006/diagram" xmlns:a="http://schemas.openxmlformats.org/drawingml/2006/main" uniqueId="urn:microsoft.com/office/officeart/2005/8/layout/vList6">
+<dgm:layoutDef xmlns:dgm="http://schemas.openxmlformats.org/drawingml/2006/diagram" xmlns:a="http://schemas.openxmlformats.org/drawingml/2006/main" uniqueId="urn:microsoft.com/office/officeart/2005/8/layout/pyramid1">
   <dgm:title val=""/>
   <dgm:desc val=""/>
   <dgm:catLst>
-    <dgm:cat type="process" pri="22000"/>
-    <dgm:cat type="list" pri="17000"/>
+    <dgm:cat type="pyramid" pri="1000"/>
   </dgm:catLst>
-  <dgm:sampData>
+  <dgm:sampData useDef="1">
     <dgm:dataModel>
-      <dgm:ptLst>
-        <dgm:pt modelId="0" type="doc"/>
-        <dgm:pt modelId="1">
-          <dgm:prSet phldr="1"/>
-        </dgm:pt>
-        <dgm:pt modelId="11">
-          <dgm:prSet phldr="1"/>
-        </dgm:pt>
-        <dgm:pt modelId="12">
-          <dgm:prSet phldr="1"/>
-        </dgm:pt>
-        <dgm:pt modelId="2">
-          <dgm:prSet phldr="1"/>
-        </dgm:pt>
-        <dgm:pt modelId="21">
-          <dgm:prSet phldr="1"/>
-        </dgm:pt>
-        <dgm:pt modelId="22">
-          <dgm:prSet phldr="1"/>
-        </dgm:pt>
-      </dgm:ptLst>
-      <dgm:cxnLst>
-        <dgm:cxn modelId="4" srcId="0" destId="1" srcOrd="0" destOrd="0"/>
-        <dgm:cxn modelId="5" srcId="0" destId="2" srcOrd="1" destOrd="0"/>
-        <dgm:cxn modelId="13" srcId="1" destId="11" srcOrd="0" destOrd="0"/>
-        <dgm:cxn modelId="14" srcId="1" destId="12" srcOrd="0" destOrd="0"/>
-        <dgm:cxn modelId="23" srcId="2" destId="21" srcOrd="0" destOrd="0"/>
-        <dgm:cxn modelId="24" srcId="2" destId="22" srcOrd="0" destOrd="0"/>
-      </dgm:cxnLst>
+      <dgm:ptLst/>
       <dgm:bg/>
       <dgm:whole/>
     </dgm:dataModel>
@@ -2637,126 +2882,181 @@
     <dgm:varLst>
       <dgm:dir/>
       <dgm:animLvl val="lvl"/>
-      <dgm:resizeHandles/>
+      <dgm:resizeHandles val="exact"/>
     </dgm:varLst>
-    <dgm:alg type="lin">
-      <dgm:param type="linDir" val="fromT"/>
-    </dgm:alg>
+    <dgm:choose name="Name1">
+      <dgm:if name="Name2" func="var" arg="dir" op="equ" val="norm">
+        <dgm:alg type="pyra">
+          <dgm:param type="linDir" val="fromB"/>
+          <dgm:param type="txDir" val="fromT"/>
+          <dgm:param type="pyraAcctPos" val="aft"/>
+          <dgm:param type="pyraAcctTxMar" val="step"/>
+          <dgm:param type="pyraAcctBkgdNode" val="acctBkgd"/>
+          <dgm:param type="pyraAcctTxNode" val="acctTx"/>
+          <dgm:param type="pyraLvlNode" val="level"/>
+        </dgm:alg>
+      </dgm:if>
+      <dgm:else name="Name3">
+        <dgm:alg type="pyra">
+          <dgm:param type="linDir" val="fromB"/>
+          <dgm:param type="txDir" val="fromT"/>
+          <dgm:param type="pyraAcctPos" val="bef"/>
+          <dgm:param type="pyraAcctTxMar" val="step"/>
+          <dgm:param type="pyraAcctBkgdNode" val="acctBkgd"/>
+          <dgm:param type="pyraAcctTxNode" val="acctTx"/>
+          <dgm:param type="pyraLvlNode" val="level"/>
+        </dgm:alg>
+      </dgm:else>
+    </dgm:choose>
     <dgm:shape xmlns:r="http://schemas.openxmlformats.org/officeDocument/2006/relationships" r:blip="">
       <dgm:adjLst/>
     </dgm:shape>
     <dgm:presOf/>
-    <dgm:constrLst>
-      <dgm:constr type="w" for="ch" forName="linNode" refType="w"/>
-      <dgm:constr type="h" for="ch" forName="linNode" refType="h"/>
-      <dgm:constr type="h" for="ch" forName="spacing" refType="h" refFor="ch" refForName="linNode" fact="0.1"/>
-      <dgm:constr type="primFontSz" for="des" forName="parentShp" op="equ" val="65"/>
-      <dgm:constr type="primFontSz" for="des" forName="childShp" op="equ" val="65"/>
-    </dgm:constrLst>
+    <dgm:choose name="Name4">
+      <dgm:if name="Name5" axis="root des" ptType="all node" func="maxDepth" op="gte" val="2">
+        <dgm:constrLst>
+          <dgm:constr type="primFontSz" for="des" forName="levelTx" op="equ"/>
+          <dgm:constr type="secFontSz" for="des" forName="acctTx" op="equ"/>
+          <dgm:constr type="pyraAcctRatio" val="0.32"/>
+        </dgm:constrLst>
+      </dgm:if>
+      <dgm:else name="Name6">
+        <dgm:constrLst>
+          <dgm:constr type="primFontSz" for="des" forName="levelTx" op="equ"/>
+          <dgm:constr type="secFontSz" for="des" forName="acctTx" op="equ"/>
+          <dgm:constr type="pyraAcctRatio"/>
+        </dgm:constrLst>
+      </dgm:else>
+    </dgm:choose>
     <dgm:ruleLst/>
-    <dgm:forEach name="Name1" axis="ch" ptType="node">
-      <dgm:layoutNode name="linNode">
-        <dgm:choose name="Name2">
-          <dgm:if name="Name3" func="var" arg="dir" op="equ" val="norm">
-            <dgm:alg type="lin">
-              <dgm:param type="linDir" val="fromL"/>
-            </dgm:alg>
-          </dgm:if>
-          <dgm:else name="Name4">
-            <dgm:alg type="lin">
-              <dgm:param type="linDir" val="fromR"/>
-            </dgm:alg>
-          </dgm:else>
-        </dgm:choose>
+    <dgm:forEach name="Name7" axis="ch" ptType="node">
+      <dgm:layoutNode name="Name8">
+        <dgm:alg type="composite">
+          <dgm:param type="horzAlign" val="none"/>
+        </dgm:alg>
         <dgm:shape xmlns:r="http://schemas.openxmlformats.org/officeDocument/2006/relationships" r:blip="">
           <dgm:adjLst/>
         </dgm:shape>
         <dgm:presOf/>
-        <dgm:choose name="Name5">
-          <dgm:if name="Name6" func="var" arg="dir" op="equ" val="norm">
+        <dgm:choose name="Name9">
+          <dgm:if name="Name10" axis="self" ptType="node" func="pos" op="equ" val="1">
             <dgm:constrLst>
-              <dgm:constr type="w" for="ch" forName="parentShp" refType="w" fact="0.4"/>
-              <dgm:constr type="h" for="ch" forName="parentShp" refType="h"/>
-              <dgm:constr type="w" for="ch" forName="childShp" refType="w" fact="0.6"/>
-              <dgm:constr type="h" for="ch" forName="childShp" refType="h" refFor="ch" refForName="parentShp"/>
+              <dgm:constr type="ctrX" for="ch" forName="acctBkgd" val="1"/>
+              <dgm:constr type="ctrY" for="ch" forName="acctBkgd" val="1"/>
+              <dgm:constr type="w" for="ch" forName="acctBkgd" val="1"/>
+              <dgm:constr type="h" for="ch" forName="acctBkgd" val="1"/>
+              <dgm:constr type="ctrX" for="ch" forName="acctTx" val="1"/>
+              <dgm:constr type="ctrY" for="ch" forName="acctTx" val="1"/>
+              <dgm:constr type="w" for="ch" forName="acctTx" val="1"/>
+              <dgm:constr type="h" for="ch" forName="acctTx" val="1"/>
+              <dgm:constr type="ctrX" for="ch" forName="level" val="1"/>
+              <dgm:constr type="ctrY" for="ch" forName="level" val="1"/>
+              <dgm:constr type="w" for="ch" forName="level" val="1"/>
+              <dgm:constr type="h" for="ch" forName="level" val="1"/>
+              <dgm:constr type="ctrX" for="ch" forName="levelTx" refType="ctrX" refFor="ch" refForName="level"/>
+              <dgm:constr type="ctrY" for="ch" forName="levelTx" refType="ctrY" refFor="ch" refForName="level"/>
+              <dgm:constr type="w" for="ch" forName="levelTx" refType="w" refFor="ch" refForName="level"/>
+              <dgm:constr type="h" for="ch" forName="levelTx" refType="h" refFor="ch" refForName="level"/>
             </dgm:constrLst>
           </dgm:if>
-          <dgm:else name="Name7">
+          <dgm:else name="Name11">
             <dgm:constrLst>
-              <dgm:constr type="w" for="ch" forName="parentShp" refType="w" fact="0.4"/>
-              <dgm:constr type="h" for="ch" forName="parentShp" refType="h"/>
-              <dgm:constr type="w" for="ch" forName="childShp" refType="w" fact="0.6"/>
-              <dgm:constr type="h" for="ch" forName="childShp" refType="h" refFor="ch" refForName="parentShp"/>
+              <dgm:constr type="ctrX" for="ch" forName="acctBkgd" val="1"/>
+              <dgm:constr type="ctrY" for="ch" forName="acctBkgd" val="1"/>
+              <dgm:constr type="w" for="ch" forName="acctBkgd" val="1"/>
+              <dgm:constr type="h" for="ch" forName="acctBkgd" val="1"/>
+              <dgm:constr type="ctrX" for="ch" forName="acctTx" val="1"/>
+              <dgm:constr type="ctrY" for="ch" forName="acctTx" val="1"/>
+              <dgm:constr type="w" for="ch" forName="acctTx" val="1"/>
+              <dgm:constr type="h" for="ch" forName="acctTx" val="1"/>
+              <dgm:constr type="ctrX" for="ch" forName="level" val="1"/>
+              <dgm:constr type="ctrY" for="ch" forName="level" val="1"/>
+              <dgm:constr type="w" for="ch" forName="level" val="1"/>
+              <dgm:constr type="h" for="ch" forName="level" val="1"/>
+              <dgm:constr type="ctrX" for="ch" forName="levelTx" refType="ctrX" refFor="ch" refForName="level"/>
+              <dgm:constr type="ctrY" for="ch" forName="levelTx" refType="ctrY" refFor="ch" refForName="level"/>
+              <dgm:constr type="w" for="ch" forName="levelTx" refType="w" refFor="ch" refForName="level" fact="0.65"/>
+              <dgm:constr type="h" for="ch" forName="levelTx" refType="h" refFor="ch" refForName="level"/>
             </dgm:constrLst>
           </dgm:else>
         </dgm:choose>
         <dgm:ruleLst/>
-        <dgm:layoutNode name="parentShp" styleLbl="node1">
+        <dgm:choose name="Name12">
+          <dgm:if name="Name13" axis="ch" ptType="node" func="cnt" op="gte" val="1">
+            <dgm:layoutNode name="acctBkgd" styleLbl="alignAcc1">
+              <dgm:alg type="sp"/>
+              <dgm:shape xmlns:r="http://schemas.openxmlformats.org/officeDocument/2006/relationships" type="nonIsoscelesTrapezoid" r:blip="">
+                <dgm:adjLst/>
+              </dgm:shape>
+              <dgm:presOf axis="des" ptType="node"/>
+              <dgm:constrLst/>
+              <dgm:ruleLst/>
+            </dgm:layoutNode>
+            <dgm:layoutNode name="acctTx" styleLbl="alignAcc1">
+              <dgm:varLst>
+                <dgm:bulletEnabled val="1"/>
+              </dgm:varLst>
+              <dgm:alg type="tx">
+                <dgm:param type="stBulletLvl" val="1"/>
+                <dgm:param type="txAnchorVertCh" val="mid"/>
+              </dgm:alg>
+              <dgm:shape xmlns:r="http://schemas.openxmlformats.org/officeDocument/2006/relationships" type="nonIsoscelesTrapezoid" r:blip="" hideGeom="1">
+                <dgm:adjLst/>
+              </dgm:shape>
+              <dgm:presOf axis="des" ptType="node"/>
+              <dgm:constrLst>
+                <dgm:constr type="secFontSz" val="65"/>
+                <dgm:constr type="primFontSz" refType="secFontSz"/>
+                <dgm:constr type="tMarg" refType="secFontSz" fact="0.3"/>
+                <dgm:constr type="bMarg" refType="secFontSz" fact="0.3"/>
+                <dgm:constr type="lMarg" refType="secFontSz" fact="0.3"/>
+                <dgm:constr type="rMarg" refType="secFontSz" fact="0.3"/>
+              </dgm:constrLst>
+              <dgm:ruleLst>
+                <dgm:rule type="secFontSz" val="5" fact="NaN" max="NaN"/>
+              </dgm:ruleLst>
+            </dgm:layoutNode>
+          </dgm:if>
+          <dgm:else name="Name14"/>
+        </dgm:choose>
+        <dgm:layoutNode name="level">
           <dgm:varLst>
+            <dgm:chMax val="1"/>
+            <dgm:bulletEnabled val="1"/>
+          </dgm:varLst>
+          <dgm:alg type="sp"/>
+          <dgm:shape xmlns:r="http://schemas.openxmlformats.org/officeDocument/2006/relationships" type="trapezoid" r:blip="">
+            <dgm:adjLst/>
+          </dgm:shape>
+          <dgm:presOf axis="self"/>
+          <dgm:constrLst>
+            <dgm:constr type="h" val="500"/>
+            <dgm:constr type="w" val="1"/>
+          </dgm:constrLst>
+          <dgm:ruleLst/>
+        </dgm:layoutNode>
+        <dgm:layoutNode name="levelTx" styleLbl="revTx">
+          <dgm:varLst>
+            <dgm:chMax val="1"/>
             <dgm:bulletEnabled val="1"/>
           </dgm:varLst>
           <dgm:alg type="tx"/>
-          <dgm:shape xmlns:r="http://schemas.openxmlformats.org/officeDocument/2006/relationships" type="roundRect" r:blip="">
+          <dgm:shape xmlns:r="http://schemas.openxmlformats.org/officeDocument/2006/relationships" type="rect" r:blip="" hideGeom="1">
             <dgm:adjLst/>
           </dgm:shape>
-          <dgm:presOf axis="self" ptType="node"/>
+          <dgm:presOf axis="self"/>
           <dgm:constrLst>
-            <dgm:constr type="tMarg" refType="primFontSz" fact="0.15"/>
-            <dgm:constr type="bMarg" refType="primFontSz" fact="0.15"/>
-            <dgm:constr type="lMarg" refType="primFontSz" fact="0.3"/>
-            <dgm:constr type="rMarg" refType="primFontSz" fact="0.3"/>
-          </dgm:constrLst>
-          <dgm:ruleLst>
-            <dgm:rule type="primFontSz" val="5" fact="NaN" max="NaN"/>
-          </dgm:ruleLst>
-        </dgm:layoutNode>
-        <dgm:layoutNode name="childShp" styleLbl="bgAccFollowNode1">
-          <dgm:varLst>
-            <dgm:bulletEnabled val="1"/>
-          </dgm:varLst>
-          <dgm:alg type="tx">
-            <dgm:param type="stBulletLvl" val="1"/>
-          </dgm:alg>
-          <dgm:choose name="Name8">
-            <dgm:if name="Name9" func="var" arg="dir" op="equ" val="norm">
-              <dgm:shape xmlns:r="http://schemas.openxmlformats.org/officeDocument/2006/relationships" type="rightArrow" r:blip="" zOrderOff="-2">
-                <dgm:adjLst>
-                  <dgm:adj idx="1" val="0.75"/>
-                </dgm:adjLst>
-              </dgm:shape>
-            </dgm:if>
-            <dgm:else name="Name10">
-              <dgm:shape xmlns:r="http://schemas.openxmlformats.org/officeDocument/2006/relationships" rot="180" type="rightArrow" r:blip="" zOrderOff="-2">
-                <dgm:adjLst>
-                  <dgm:adj idx="1" val="0.75"/>
-                </dgm:adjLst>
-              </dgm:shape>
-            </dgm:else>
-          </dgm:choose>
-          <dgm:presOf axis="des" ptType="node"/>
-          <dgm:constrLst>
-            <dgm:constr type="secFontSz" refType="primFontSz"/>
-            <dgm:constr type="tMarg" refType="primFontSz" fact="0.05"/>
-            <dgm:constr type="bMarg" refType="primFontSz" fact="0.05"/>
-            <dgm:constr type="lMarg" refType="primFontSz" fact="0.05"/>
-            <dgm:constr type="rMarg" refType="primFontSz" fact="0.05"/>
+            <dgm:constr type="tMarg" refType="primFontSz" fact="0.1"/>
+            <dgm:constr type="bMarg" refType="primFontSz" fact="0.1"/>
+            <dgm:constr type="lMarg" refType="primFontSz" fact="0.1"/>
+            <dgm:constr type="rMarg" refType="primFontSz" fact="0.1"/>
+            <dgm:constr type="primFontSz" val="65"/>
           </dgm:constrLst>
           <dgm:ruleLst>
             <dgm:rule type="primFontSz" val="5" fact="NaN" max="NaN"/>
           </dgm:ruleLst>
         </dgm:layoutNode>
       </dgm:layoutNode>
-      <dgm:forEach name="Name11" axis="followSib" ptType="sibTrans" cnt="1">
-        <dgm:layoutNode name="spacing">
-          <dgm:alg type="sp"/>
-          <dgm:shape xmlns:r="http://schemas.openxmlformats.org/officeDocument/2006/relationships" r:blip="">
-            <dgm:adjLst/>
-          </dgm:shape>
-          <dgm:presOf/>
-          <dgm:constrLst/>
-          <dgm:ruleLst/>
-        </dgm:layoutNode>
-      </dgm:forEach>
     </dgm:forEach>
   </dgm:layoutNode>
 </dgm:layoutDef>
